--- a/documentation/project_setup.docx
+++ b/documentation/project_setup.docx
@@ -181,914 +181,19 @@
     <w:p>
       <w:pPr>
         <w:pStyle w:val="Normal"/>
-        <w:jc w:val="center"/>
-        <w:rPr>
-          <w:rFonts w:ascii="Times New Roman" w:hAnsi="Times New Roman"/>
-          <w:sz w:val="24"/>
-          <w:szCs w:val="24"/>
-        </w:rPr>
-      </w:pPr>
-      <w:r>
-        <w:rPr>
-          <w:rFonts w:ascii="Times New Roman" w:hAnsi="Times New Roman"/>
-          <w:sz w:val="24"/>
-          <w:szCs w:val="24"/>
-        </w:rPr>
-      </w:r>
-    </w:p>
-    <w:p>
-      <w:pPr>
-        <w:pStyle w:val="Normal"/>
-        <w:jc w:val="center"/>
-        <w:rPr>
-          <w:b/>
-          <w:b/>
-          <w:bCs/>
-          <w:sz w:val="28"/>
-          <w:szCs w:val="24"/>
-        </w:rPr>
-      </w:pPr>
-      <w:r>
-        <w:rPr>
-          <w:rFonts w:ascii="Times New Roman" w:hAnsi="Times New Roman"/>
-          <w:b/>
-          <w:bCs/>
-          <w:sz w:val="28"/>
-          <w:szCs w:val="24"/>
-        </w:rPr>
-        <w:t>Table of Contents</w:t>
-      </w:r>
-    </w:p>
-    <w:p>
-      <w:pPr>
-        <w:pStyle w:val="Normal"/>
-        <w:jc w:val="center"/>
-        <w:rPr>
-          <w:rFonts w:ascii="Times New Roman" w:hAnsi="Times New Roman"/>
-          <w:sz w:val="24"/>
-          <w:szCs w:val="24"/>
-        </w:rPr>
-      </w:pPr>
-      <w:r>
-        <w:rPr>
-          <w:rFonts w:ascii="Times New Roman" w:hAnsi="Times New Roman"/>
-          <w:sz w:val="24"/>
-          <w:szCs w:val="24"/>
-        </w:rPr>
-      </w:r>
-    </w:p>
-    <w:p>
-      <w:pPr>
-        <w:pStyle w:val="Normal"/>
-        <w:spacing w:lineRule="auto" w:line="480"/>
-        <w:jc w:val="left"/>
-        <w:rPr/>
-      </w:pPr>
-      <w:r>
-        <w:rPr>
-          <w:rFonts w:ascii="Times New Roman" w:hAnsi="Times New Roman"/>
-          <w:sz w:val="24"/>
-          <w:szCs w:val="24"/>
-        </w:rPr>
-        <w:t>1. Introduction</w:t>
-        <w:tab/>
-        <w:tab/>
-        <w:tab/>
-        <w:tab/>
-        <w:tab/>
-        <w:tab/>
-        <w:tab/>
-        <w:tab/>
-        <w:tab/>
-        <w:tab/>
-        <w:tab/>
-      </w:r>
-      <w:r>
-        <w:rPr>
-          <w:rFonts w:ascii="Times New Roman" w:hAnsi="Times New Roman"/>
-          <w:sz w:val="24"/>
-          <w:szCs w:val="24"/>
-        </w:rPr>
-        <w:t>1</w:t>
-      </w:r>
-    </w:p>
-    <w:p>
-      <w:pPr>
-        <w:pStyle w:val="Normal"/>
-        <w:spacing w:lineRule="auto" w:line="480"/>
-        <w:jc w:val="left"/>
-        <w:rPr/>
-      </w:pPr>
-      <w:r>
-        <w:rPr>
-          <w:rFonts w:ascii="Times New Roman" w:hAnsi="Times New Roman"/>
-          <w:sz w:val="24"/>
-          <w:szCs w:val="24"/>
-        </w:rPr>
-        <w:t>2. Requirement</w:t>
-        <w:tab/>
-        <w:tab/>
-        <w:tab/>
-        <w:tab/>
-        <w:tab/>
-        <w:tab/>
-        <w:tab/>
-        <w:tab/>
-        <w:tab/>
-        <w:tab/>
-        <w:tab/>
-      </w:r>
-      <w:r>
-        <w:rPr>
-          <w:rFonts w:ascii="Times New Roman" w:hAnsi="Times New Roman"/>
-          <w:sz w:val="24"/>
-          <w:szCs w:val="24"/>
-        </w:rPr>
-        <w:t>1</w:t>
-      </w:r>
-    </w:p>
-    <w:p>
-      <w:pPr>
-        <w:pStyle w:val="Normal"/>
-        <w:spacing w:lineRule="auto" w:line="480"/>
-        <w:jc w:val="left"/>
-        <w:rPr/>
-      </w:pPr>
-      <w:r>
-        <w:rPr>
-          <w:rFonts w:ascii="Times New Roman" w:hAnsi="Times New Roman"/>
-          <w:sz w:val="24"/>
-          <w:szCs w:val="24"/>
-        </w:rPr>
-        <w:t>3. Process Flow</w:t>
-        <w:tab/>
-        <w:tab/>
-        <w:tab/>
-        <w:tab/>
-        <w:tab/>
-        <w:tab/>
-        <w:tab/>
-        <w:tab/>
-        <w:tab/>
-        <w:tab/>
-        <w:tab/>
-      </w:r>
-      <w:r>
-        <w:rPr>
-          <w:rFonts w:ascii="Times New Roman" w:hAnsi="Times New Roman"/>
-          <w:sz w:val="24"/>
-          <w:szCs w:val="24"/>
-        </w:rPr>
-        <w:t>2</w:t>
-      </w:r>
-    </w:p>
-    <w:p>
-      <w:pPr>
-        <w:pStyle w:val="Normal"/>
-        <w:spacing w:lineRule="auto" w:line="480"/>
-        <w:jc w:val="left"/>
-        <w:rPr/>
-      </w:pPr>
-      <w:r>
-        <w:rPr>
-          <w:rFonts w:ascii="Times New Roman" w:hAnsi="Times New Roman"/>
-          <w:sz w:val="24"/>
-          <w:szCs w:val="24"/>
-        </w:rPr>
-        <w:t>4. Software development tools</w:t>
-        <w:tab/>
-        <w:t xml:space="preserve"> </w:t>
-        <w:tab/>
-        <w:tab/>
-        <w:tab/>
-        <w:tab/>
-        <w:tab/>
-        <w:tab/>
-        <w:tab/>
-        <w:tab/>
-      </w:r>
-      <w:r>
-        <w:rPr>
-          <w:rFonts w:ascii="Times New Roman" w:hAnsi="Times New Roman"/>
-          <w:sz w:val="24"/>
-          <w:szCs w:val="24"/>
-        </w:rPr>
-        <w:t>3</w:t>
-      </w:r>
-    </w:p>
-    <w:p>
-      <w:pPr>
-        <w:pStyle w:val="Normal"/>
-        <w:spacing w:lineRule="auto" w:line="480"/>
-        <w:jc w:val="left"/>
-        <w:rPr/>
-      </w:pPr>
-      <w:r>
-        <w:rPr>
-          <w:rFonts w:ascii="Times New Roman" w:hAnsi="Times New Roman"/>
-          <w:sz w:val="24"/>
-          <w:szCs w:val="24"/>
-        </w:rPr>
-        <w:t>5. Prototype of the System</w:t>
-        <w:tab/>
-        <w:t xml:space="preserve"> </w:t>
-        <w:tab/>
-        <w:tab/>
-        <w:tab/>
-        <w:tab/>
-        <w:tab/>
-        <w:tab/>
-        <w:tab/>
-        <w:tab/>
-        <w:tab/>
-      </w:r>
-      <w:r>
-        <w:rPr>
-          <w:rFonts w:ascii="Times New Roman" w:hAnsi="Times New Roman"/>
-          <w:sz w:val="24"/>
-          <w:szCs w:val="24"/>
-        </w:rPr>
-        <w:t>3</w:t>
-      </w:r>
-    </w:p>
-    <w:p>
-      <w:pPr>
-        <w:pStyle w:val="Normal"/>
-        <w:jc w:val="left"/>
-        <w:rPr>
-          <w:rFonts w:ascii="Times New Roman" w:hAnsi="Times New Roman"/>
-          <w:sz w:val="24"/>
-          <w:szCs w:val="24"/>
-        </w:rPr>
-      </w:pPr>
-      <w:r>
-        <w:rPr/>
-      </w:r>
-    </w:p>
-    <w:p>
-      <w:pPr>
-        <w:pStyle w:val="Normal"/>
-        <w:jc w:val="left"/>
-        <w:rPr>
-          <w:rFonts w:ascii="Times New Roman" w:hAnsi="Times New Roman"/>
-          <w:sz w:val="24"/>
-          <w:szCs w:val="24"/>
-        </w:rPr>
-      </w:pPr>
-      <w:r>
-        <w:rPr>
-          <w:rFonts w:ascii="Times New Roman" w:hAnsi="Times New Roman"/>
-          <w:sz w:val="24"/>
-          <w:szCs w:val="24"/>
-        </w:rPr>
-      </w:r>
-    </w:p>
-    <w:p>
-      <w:pPr>
-        <w:pStyle w:val="Normal"/>
-        <w:jc w:val="left"/>
-        <w:rPr>
-          <w:rFonts w:ascii="Times New Roman" w:hAnsi="Times New Roman"/>
-          <w:sz w:val="24"/>
-          <w:szCs w:val="24"/>
-        </w:rPr>
-      </w:pPr>
-      <w:r>
-        <w:rPr>
-          <w:rFonts w:ascii="Times New Roman" w:hAnsi="Times New Roman"/>
-          <w:sz w:val="24"/>
-          <w:szCs w:val="24"/>
-        </w:rPr>
-      </w:r>
-    </w:p>
-    <w:p>
-      <w:pPr>
-        <w:pStyle w:val="Normal"/>
-        <w:jc w:val="left"/>
-        <w:rPr>
-          <w:rFonts w:ascii="Times New Roman" w:hAnsi="Times New Roman"/>
-          <w:sz w:val="24"/>
-          <w:szCs w:val="24"/>
-        </w:rPr>
-      </w:pPr>
-      <w:r>
-        <w:rPr>
-          <w:rFonts w:ascii="Times New Roman" w:hAnsi="Times New Roman"/>
-          <w:sz w:val="24"/>
-          <w:szCs w:val="24"/>
-        </w:rPr>
-      </w:r>
-    </w:p>
-    <w:p>
-      <w:pPr>
-        <w:pStyle w:val="Normal"/>
-        <w:jc w:val="left"/>
-        <w:rPr>
-          <w:rFonts w:ascii="Times New Roman" w:hAnsi="Times New Roman"/>
-          <w:sz w:val="24"/>
-          <w:szCs w:val="24"/>
-        </w:rPr>
-      </w:pPr>
-      <w:r>
-        <w:rPr>
-          <w:rFonts w:ascii="Times New Roman" w:hAnsi="Times New Roman"/>
-          <w:sz w:val="24"/>
-          <w:szCs w:val="24"/>
-        </w:rPr>
-      </w:r>
-    </w:p>
-    <w:p>
-      <w:pPr>
-        <w:pStyle w:val="Normal"/>
-        <w:jc w:val="left"/>
-        <w:rPr>
-          <w:rFonts w:ascii="Times New Roman" w:hAnsi="Times New Roman"/>
-          <w:sz w:val="24"/>
-          <w:szCs w:val="24"/>
-        </w:rPr>
-      </w:pPr>
-      <w:r>
-        <w:rPr>
-          <w:rFonts w:ascii="Times New Roman" w:hAnsi="Times New Roman"/>
-          <w:sz w:val="24"/>
-          <w:szCs w:val="24"/>
-        </w:rPr>
-      </w:r>
-    </w:p>
-    <w:p>
-      <w:pPr>
-        <w:pStyle w:val="Normal"/>
-        <w:jc w:val="left"/>
-        <w:rPr>
-          <w:rFonts w:ascii="Times New Roman" w:hAnsi="Times New Roman"/>
-          <w:sz w:val="24"/>
-          <w:szCs w:val="24"/>
-        </w:rPr>
-      </w:pPr>
-      <w:r>
-        <w:rPr>
-          <w:rFonts w:ascii="Times New Roman" w:hAnsi="Times New Roman"/>
-          <w:sz w:val="24"/>
-          <w:szCs w:val="24"/>
-        </w:rPr>
-      </w:r>
-    </w:p>
-    <w:p>
-      <w:pPr>
-        <w:pStyle w:val="Normal"/>
-        <w:jc w:val="left"/>
-        <w:rPr>
-          <w:rFonts w:ascii="Times New Roman" w:hAnsi="Times New Roman"/>
-          <w:sz w:val="24"/>
-          <w:szCs w:val="24"/>
-        </w:rPr>
-      </w:pPr>
-      <w:r>
-        <w:rPr>
-          <w:rFonts w:ascii="Times New Roman" w:hAnsi="Times New Roman"/>
-          <w:sz w:val="24"/>
-          <w:szCs w:val="24"/>
-        </w:rPr>
-      </w:r>
-    </w:p>
-    <w:p>
-      <w:pPr>
-        <w:pStyle w:val="Normal"/>
-        <w:jc w:val="left"/>
-        <w:rPr>
-          <w:rFonts w:ascii="Times New Roman" w:hAnsi="Times New Roman"/>
-          <w:sz w:val="24"/>
-          <w:szCs w:val="24"/>
-        </w:rPr>
-      </w:pPr>
-      <w:r>
-        <w:rPr>
-          <w:rFonts w:ascii="Times New Roman" w:hAnsi="Times New Roman"/>
-          <w:sz w:val="24"/>
-          <w:szCs w:val="24"/>
-        </w:rPr>
-      </w:r>
-    </w:p>
-    <w:p>
-      <w:pPr>
-        <w:pStyle w:val="Normal"/>
-        <w:jc w:val="left"/>
-        <w:rPr>
-          <w:rFonts w:ascii="Times New Roman" w:hAnsi="Times New Roman"/>
-          <w:sz w:val="24"/>
-          <w:szCs w:val="24"/>
-        </w:rPr>
-      </w:pPr>
-      <w:r>
-        <w:rPr>
-          <w:rFonts w:ascii="Times New Roman" w:hAnsi="Times New Roman"/>
-          <w:sz w:val="24"/>
-          <w:szCs w:val="24"/>
-        </w:rPr>
-      </w:r>
-    </w:p>
-    <w:p>
-      <w:pPr>
-        <w:pStyle w:val="Normal"/>
-        <w:jc w:val="left"/>
-        <w:rPr>
-          <w:rFonts w:ascii="Times New Roman" w:hAnsi="Times New Roman"/>
-          <w:sz w:val="24"/>
-          <w:szCs w:val="24"/>
-        </w:rPr>
-      </w:pPr>
-      <w:r>
-        <w:rPr>
-          <w:rFonts w:ascii="Times New Roman" w:hAnsi="Times New Roman"/>
-          <w:sz w:val="24"/>
-          <w:szCs w:val="24"/>
-        </w:rPr>
-      </w:r>
-    </w:p>
-    <w:p>
-      <w:pPr>
-        <w:pStyle w:val="Normal"/>
-        <w:jc w:val="left"/>
-        <w:rPr>
-          <w:rFonts w:ascii="Times New Roman" w:hAnsi="Times New Roman"/>
-          <w:sz w:val="24"/>
-          <w:szCs w:val="24"/>
-        </w:rPr>
-      </w:pPr>
-      <w:r>
-        <w:rPr>
-          <w:rFonts w:ascii="Times New Roman" w:hAnsi="Times New Roman"/>
-          <w:sz w:val="24"/>
-          <w:szCs w:val="24"/>
-        </w:rPr>
-      </w:r>
-    </w:p>
-    <w:p>
-      <w:pPr>
-        <w:pStyle w:val="Normal"/>
-        <w:jc w:val="left"/>
-        <w:rPr>
-          <w:rFonts w:ascii="Times New Roman" w:hAnsi="Times New Roman"/>
-          <w:sz w:val="24"/>
-          <w:szCs w:val="24"/>
-        </w:rPr>
-      </w:pPr>
-      <w:r>
-        <w:rPr>
-          <w:rFonts w:ascii="Times New Roman" w:hAnsi="Times New Roman"/>
-          <w:sz w:val="24"/>
-          <w:szCs w:val="24"/>
-        </w:rPr>
-      </w:r>
-    </w:p>
-    <w:p>
-      <w:pPr>
-        <w:pStyle w:val="Normal"/>
-        <w:jc w:val="left"/>
-        <w:rPr>
-          <w:rFonts w:ascii="Times New Roman" w:hAnsi="Times New Roman"/>
-          <w:sz w:val="24"/>
-          <w:szCs w:val="24"/>
-        </w:rPr>
-      </w:pPr>
-      <w:r>
-        <w:rPr>
-          <w:rFonts w:ascii="Times New Roman" w:hAnsi="Times New Roman"/>
-          <w:sz w:val="24"/>
-          <w:szCs w:val="24"/>
-        </w:rPr>
-      </w:r>
-    </w:p>
-    <w:p>
-      <w:pPr>
-        <w:pStyle w:val="Normal"/>
-        <w:jc w:val="left"/>
-        <w:rPr>
-          <w:rFonts w:ascii="Times New Roman" w:hAnsi="Times New Roman"/>
-          <w:sz w:val="24"/>
-          <w:szCs w:val="24"/>
-        </w:rPr>
-      </w:pPr>
-      <w:r>
-        <w:rPr>
-          <w:rFonts w:ascii="Times New Roman" w:hAnsi="Times New Roman"/>
-          <w:sz w:val="24"/>
-          <w:szCs w:val="24"/>
-        </w:rPr>
-      </w:r>
-    </w:p>
-    <w:p>
-      <w:pPr>
-        <w:pStyle w:val="Normal"/>
-        <w:jc w:val="left"/>
-        <w:rPr>
-          <w:rFonts w:ascii="Times New Roman" w:hAnsi="Times New Roman"/>
-          <w:sz w:val="24"/>
-          <w:szCs w:val="24"/>
-        </w:rPr>
-      </w:pPr>
-      <w:r>
-        <w:rPr>
-          <w:rFonts w:ascii="Times New Roman" w:hAnsi="Times New Roman"/>
-          <w:sz w:val="24"/>
-          <w:szCs w:val="24"/>
-        </w:rPr>
-      </w:r>
-    </w:p>
-    <w:p>
-      <w:pPr>
-        <w:pStyle w:val="Normal"/>
-        <w:jc w:val="left"/>
-        <w:rPr>
-          <w:rFonts w:ascii="Times New Roman" w:hAnsi="Times New Roman"/>
-          <w:sz w:val="24"/>
-          <w:szCs w:val="24"/>
-        </w:rPr>
-      </w:pPr>
-      <w:r>
-        <w:rPr>
-          <w:rFonts w:ascii="Times New Roman" w:hAnsi="Times New Roman"/>
-          <w:sz w:val="24"/>
-          <w:szCs w:val="24"/>
-        </w:rPr>
-      </w:r>
-    </w:p>
-    <w:p>
-      <w:pPr>
-        <w:pStyle w:val="Normal"/>
-        <w:jc w:val="left"/>
-        <w:rPr>
-          <w:rFonts w:ascii="Times New Roman" w:hAnsi="Times New Roman"/>
-          <w:sz w:val="24"/>
-          <w:szCs w:val="24"/>
-        </w:rPr>
-      </w:pPr>
-      <w:r>
-        <w:rPr>
-          <w:rFonts w:ascii="Times New Roman" w:hAnsi="Times New Roman"/>
-          <w:sz w:val="24"/>
-          <w:szCs w:val="24"/>
-        </w:rPr>
-      </w:r>
-    </w:p>
-    <w:p>
-      <w:pPr>
-        <w:pStyle w:val="Normal"/>
-        <w:jc w:val="left"/>
-        <w:rPr>
-          <w:rFonts w:ascii="Times New Roman" w:hAnsi="Times New Roman"/>
-          <w:sz w:val="24"/>
-          <w:szCs w:val="24"/>
-        </w:rPr>
-      </w:pPr>
-      <w:r>
-        <w:rPr>
-          <w:rFonts w:ascii="Times New Roman" w:hAnsi="Times New Roman"/>
-          <w:sz w:val="24"/>
-          <w:szCs w:val="24"/>
-        </w:rPr>
-      </w:r>
-    </w:p>
-    <w:p>
-      <w:pPr>
-        <w:pStyle w:val="Normal"/>
-        <w:jc w:val="left"/>
-        <w:rPr>
-          <w:rFonts w:ascii="Times New Roman" w:hAnsi="Times New Roman"/>
-          <w:sz w:val="24"/>
-          <w:szCs w:val="24"/>
-        </w:rPr>
-      </w:pPr>
-      <w:r>
-        <w:rPr>
-          <w:rFonts w:ascii="Times New Roman" w:hAnsi="Times New Roman"/>
-          <w:sz w:val="24"/>
-          <w:szCs w:val="24"/>
-        </w:rPr>
-      </w:r>
-    </w:p>
-    <w:p>
-      <w:pPr>
-        <w:pStyle w:val="Normal"/>
-        <w:jc w:val="left"/>
-        <w:rPr>
-          <w:rFonts w:ascii="Times New Roman" w:hAnsi="Times New Roman"/>
-          <w:sz w:val="24"/>
-          <w:szCs w:val="24"/>
-        </w:rPr>
-      </w:pPr>
-      <w:r>
-        <w:rPr>
-          <w:rFonts w:ascii="Times New Roman" w:hAnsi="Times New Roman"/>
-          <w:sz w:val="24"/>
-          <w:szCs w:val="24"/>
-        </w:rPr>
-      </w:r>
-    </w:p>
-    <w:p>
-      <w:pPr>
-        <w:pStyle w:val="Normal"/>
-        <w:jc w:val="left"/>
-        <w:rPr>
-          <w:rFonts w:ascii="Times New Roman" w:hAnsi="Times New Roman"/>
-          <w:sz w:val="24"/>
-          <w:szCs w:val="24"/>
-        </w:rPr>
-      </w:pPr>
-      <w:r>
-        <w:rPr>
-          <w:rFonts w:ascii="Times New Roman" w:hAnsi="Times New Roman"/>
-          <w:sz w:val="24"/>
-          <w:szCs w:val="24"/>
-        </w:rPr>
-      </w:r>
-    </w:p>
-    <w:p>
-      <w:pPr>
-        <w:pStyle w:val="Normal"/>
-        <w:jc w:val="left"/>
-        <w:rPr>
-          <w:rFonts w:ascii="Times New Roman" w:hAnsi="Times New Roman"/>
-          <w:sz w:val="24"/>
-          <w:szCs w:val="24"/>
-        </w:rPr>
-      </w:pPr>
-      <w:r>
-        <w:rPr>
-          <w:rFonts w:ascii="Times New Roman" w:hAnsi="Times New Roman"/>
-          <w:sz w:val="24"/>
-          <w:szCs w:val="24"/>
-        </w:rPr>
-      </w:r>
-    </w:p>
-    <w:p>
-      <w:pPr>
-        <w:pStyle w:val="Normal"/>
-        <w:jc w:val="left"/>
-        <w:rPr>
-          <w:rFonts w:ascii="Times New Roman" w:hAnsi="Times New Roman"/>
-          <w:sz w:val="24"/>
-          <w:szCs w:val="24"/>
-        </w:rPr>
-      </w:pPr>
-      <w:r>
-        <w:rPr>
-          <w:rFonts w:ascii="Times New Roman" w:hAnsi="Times New Roman"/>
-          <w:sz w:val="24"/>
-          <w:szCs w:val="24"/>
-        </w:rPr>
-      </w:r>
-    </w:p>
-    <w:p>
-      <w:pPr>
-        <w:pStyle w:val="Normal"/>
-        <w:jc w:val="left"/>
-        <w:rPr>
-          <w:rFonts w:ascii="Times New Roman" w:hAnsi="Times New Roman"/>
-          <w:sz w:val="24"/>
-          <w:szCs w:val="24"/>
-        </w:rPr>
-      </w:pPr>
-      <w:r>
-        <w:rPr>
-          <w:rFonts w:ascii="Times New Roman" w:hAnsi="Times New Roman"/>
-          <w:sz w:val="24"/>
-          <w:szCs w:val="24"/>
-        </w:rPr>
-      </w:r>
-    </w:p>
-    <w:p>
-      <w:pPr>
-        <w:pStyle w:val="Normal"/>
-        <w:jc w:val="left"/>
-        <w:rPr>
-          <w:rFonts w:ascii="Times New Roman" w:hAnsi="Times New Roman"/>
-          <w:sz w:val="24"/>
-          <w:szCs w:val="24"/>
-        </w:rPr>
-      </w:pPr>
-      <w:r>
-        <w:rPr>
-          <w:rFonts w:ascii="Times New Roman" w:hAnsi="Times New Roman"/>
-          <w:sz w:val="24"/>
-          <w:szCs w:val="24"/>
-        </w:rPr>
-      </w:r>
-    </w:p>
-    <w:p>
-      <w:pPr>
-        <w:pStyle w:val="Normal"/>
-        <w:jc w:val="left"/>
-        <w:rPr>
-          <w:rFonts w:ascii="Times New Roman" w:hAnsi="Times New Roman"/>
-          <w:sz w:val="24"/>
-          <w:szCs w:val="24"/>
-        </w:rPr>
-      </w:pPr>
-      <w:r>
-        <w:rPr>
-          <w:rFonts w:ascii="Times New Roman" w:hAnsi="Times New Roman"/>
-          <w:sz w:val="24"/>
-          <w:szCs w:val="24"/>
-        </w:rPr>
-      </w:r>
-    </w:p>
-    <w:p>
-      <w:pPr>
-        <w:pStyle w:val="Normal"/>
-        <w:jc w:val="left"/>
-        <w:rPr>
-          <w:rFonts w:ascii="Times New Roman" w:hAnsi="Times New Roman"/>
-          <w:sz w:val="24"/>
-          <w:szCs w:val="24"/>
-        </w:rPr>
-      </w:pPr>
-      <w:r>
-        <w:rPr>
-          <w:rFonts w:ascii="Times New Roman" w:hAnsi="Times New Roman"/>
-          <w:sz w:val="24"/>
-          <w:szCs w:val="24"/>
-        </w:rPr>
-      </w:r>
-    </w:p>
-    <w:p>
-      <w:pPr>
-        <w:pStyle w:val="Normal"/>
-        <w:jc w:val="left"/>
-        <w:rPr>
-          <w:rFonts w:ascii="Times New Roman" w:hAnsi="Times New Roman"/>
-          <w:sz w:val="24"/>
-          <w:szCs w:val="24"/>
-        </w:rPr>
-      </w:pPr>
-      <w:r>
-        <w:rPr>
-          <w:rFonts w:ascii="Times New Roman" w:hAnsi="Times New Roman"/>
-          <w:sz w:val="24"/>
-          <w:szCs w:val="24"/>
-        </w:rPr>
-      </w:r>
-    </w:p>
-    <w:p>
-      <w:pPr>
-        <w:pStyle w:val="Normal"/>
-        <w:jc w:val="left"/>
-        <w:rPr>
-          <w:rFonts w:ascii="Times New Roman" w:hAnsi="Times New Roman"/>
-          <w:sz w:val="24"/>
-          <w:szCs w:val="24"/>
-        </w:rPr>
-      </w:pPr>
-      <w:r>
-        <w:rPr>
-          <w:rFonts w:ascii="Times New Roman" w:hAnsi="Times New Roman"/>
-          <w:sz w:val="24"/>
-          <w:szCs w:val="24"/>
-        </w:rPr>
-      </w:r>
-    </w:p>
-    <w:p>
-      <w:pPr>
-        <w:pStyle w:val="Normal"/>
-        <w:jc w:val="left"/>
-        <w:rPr>
-          <w:rFonts w:ascii="Times New Roman" w:hAnsi="Times New Roman"/>
-          <w:sz w:val="24"/>
-          <w:szCs w:val="24"/>
-        </w:rPr>
-      </w:pPr>
-      <w:r>
-        <w:rPr>
-          <w:rFonts w:ascii="Times New Roman" w:hAnsi="Times New Roman"/>
-          <w:sz w:val="24"/>
-          <w:szCs w:val="24"/>
-        </w:rPr>
-      </w:r>
-    </w:p>
-    <w:p>
-      <w:pPr>
-        <w:pStyle w:val="Normal"/>
-        <w:jc w:val="left"/>
-        <w:rPr>
-          <w:rFonts w:ascii="Times New Roman" w:hAnsi="Times New Roman"/>
-          <w:sz w:val="24"/>
-          <w:szCs w:val="24"/>
-        </w:rPr>
-      </w:pPr>
-      <w:r>
-        <w:rPr>
-          <w:rFonts w:ascii="Times New Roman" w:hAnsi="Times New Roman"/>
-          <w:sz w:val="24"/>
-          <w:szCs w:val="24"/>
-        </w:rPr>
-      </w:r>
-    </w:p>
-    <w:p>
-      <w:pPr>
-        <w:pStyle w:val="Normal"/>
-        <w:jc w:val="left"/>
-        <w:rPr>
-          <w:rFonts w:ascii="Times New Roman" w:hAnsi="Times New Roman"/>
-          <w:sz w:val="24"/>
-          <w:szCs w:val="24"/>
-        </w:rPr>
-      </w:pPr>
-      <w:r>
-        <w:rPr>
-          <w:rFonts w:ascii="Times New Roman" w:hAnsi="Times New Roman"/>
-          <w:sz w:val="24"/>
-          <w:szCs w:val="24"/>
-        </w:rPr>
-      </w:r>
-    </w:p>
-    <w:p>
-      <w:pPr>
-        <w:pStyle w:val="Normal"/>
-        <w:jc w:val="left"/>
-        <w:rPr>
-          <w:rFonts w:ascii="Times New Roman" w:hAnsi="Times New Roman"/>
-          <w:sz w:val="24"/>
-          <w:szCs w:val="24"/>
-        </w:rPr>
-      </w:pPr>
-      <w:r>
-        <w:rPr>
-          <w:rFonts w:ascii="Times New Roman" w:hAnsi="Times New Roman"/>
-          <w:sz w:val="24"/>
-          <w:szCs w:val="24"/>
-        </w:rPr>
-      </w:r>
-    </w:p>
-    <w:p>
-      <w:pPr>
-        <w:pStyle w:val="Normal"/>
-        <w:jc w:val="left"/>
-        <w:rPr>
-          <w:rFonts w:ascii="Times New Roman" w:hAnsi="Times New Roman"/>
-          <w:sz w:val="24"/>
-          <w:szCs w:val="24"/>
-        </w:rPr>
-      </w:pPr>
-      <w:r>
-        <w:rPr>
-          <w:rFonts w:ascii="Times New Roman" w:hAnsi="Times New Roman"/>
-          <w:sz w:val="24"/>
-          <w:szCs w:val="24"/>
-        </w:rPr>
-      </w:r>
-    </w:p>
-    <w:p>
-      <w:pPr>
-        <w:pStyle w:val="Normal"/>
-        <w:jc w:val="left"/>
-        <w:rPr>
-          <w:rFonts w:ascii="Times New Roman" w:hAnsi="Times New Roman"/>
-          <w:sz w:val="24"/>
-          <w:szCs w:val="24"/>
-        </w:rPr>
-      </w:pPr>
-      <w:r>
-        <w:rPr>
-          <w:rFonts w:ascii="Times New Roman" w:hAnsi="Times New Roman"/>
-          <w:sz w:val="24"/>
-          <w:szCs w:val="24"/>
-        </w:rPr>
-      </w:r>
-    </w:p>
-    <w:p>
-      <w:pPr>
-        <w:pStyle w:val="Normal"/>
-        <w:jc w:val="left"/>
-        <w:rPr>
-          <w:rFonts w:ascii="Times New Roman" w:hAnsi="Times New Roman"/>
-          <w:sz w:val="24"/>
-          <w:szCs w:val="24"/>
-        </w:rPr>
-      </w:pPr>
-      <w:r>
-        <w:rPr>
-          <w:rFonts w:ascii="Times New Roman" w:hAnsi="Times New Roman"/>
-          <w:sz w:val="24"/>
-          <w:szCs w:val="24"/>
-        </w:rPr>
-      </w:r>
-    </w:p>
-    <w:p>
-      <w:pPr>
-        <w:pStyle w:val="Normal"/>
-        <w:jc w:val="left"/>
-        <w:rPr>
-          <w:rFonts w:ascii="Times New Roman" w:hAnsi="Times New Roman"/>
-          <w:sz w:val="24"/>
-          <w:szCs w:val="24"/>
-        </w:rPr>
-      </w:pPr>
-      <w:r>
-        <w:rPr>
-          <w:rFonts w:ascii="Times New Roman" w:hAnsi="Times New Roman"/>
-          <w:sz w:val="24"/>
-          <w:szCs w:val="24"/>
-        </w:rPr>
+        <w:spacing w:lineRule="auto" w:line="480"/>
+        <w:jc w:val="left"/>
+        <w:rPr>
+          <w:rFonts w:ascii="Times New Roman" w:hAnsi="Times New Roman"/>
+          <w:b/>
+          <w:b/>
+          <w:bCs/>
+          <w:sz w:val="24"/>
+          <w:szCs w:val="24"/>
+        </w:rPr>
+      </w:pPr>
+      <w:r>
+        <w:rPr/>
       </w:r>
     </w:p>
     <w:p>
@@ -1961,6 +1066,455 @@
           <w:szCs w:val="24"/>
         </w:rPr>
         <w:t>2. PhpMyAdmin</w:t>
+      </w:r>
+    </w:p>
+    <w:p>
+      <w:pPr>
+        <w:pStyle w:val="Normal"/>
+        <w:spacing w:lineRule="auto" w:line="480"/>
+        <w:jc w:val="left"/>
+        <w:rPr>
+          <w:rFonts w:ascii="Times New Roman" w:hAnsi="Times New Roman"/>
+        </w:rPr>
+      </w:pPr>
+      <w:r>
+        <w:rPr>
+          <w:b w:val="false"/>
+          <w:bCs w:val="false"/>
+          <w:sz w:val="24"/>
+          <w:szCs w:val="24"/>
+        </w:rPr>
+      </w:r>
+    </w:p>
+    <w:p>
+      <w:pPr>
+        <w:pStyle w:val="Normal"/>
+        <w:spacing w:lineRule="auto" w:line="480"/>
+        <w:jc w:val="left"/>
+        <w:rPr>
+          <w:b/>
+          <w:b/>
+          <w:bCs/>
+          <w:sz w:val="28"/>
+          <w:szCs w:val="24"/>
+        </w:rPr>
+      </w:pPr>
+      <w:r>
+        <w:rPr>
+          <w:rFonts w:ascii="Times New Roman" w:hAnsi="Times New Roman"/>
+          <w:b/>
+          <w:bCs/>
+          <w:sz w:val="28"/>
+          <w:szCs w:val="24"/>
+        </w:rPr>
+        <w:t xml:space="preserve">5.  </w:t>
+      </w:r>
+      <w:r>
+        <w:rPr>
+          <w:rFonts w:ascii="Times New Roman" w:hAnsi="Times New Roman"/>
+          <w:b/>
+          <w:bCs/>
+          <w:sz w:val="28"/>
+          <w:szCs w:val="24"/>
+        </w:rPr>
+        <w:t>Human Interface Design</w:t>
+      </w:r>
+    </w:p>
+    <w:p>
+      <w:pPr>
+        <w:pStyle w:val="Normal"/>
+        <w:spacing w:lineRule="auto" w:line="480"/>
+        <w:jc w:val="left"/>
+        <w:rPr>
+          <w:b/>
+          <w:b/>
+          <w:bCs/>
+          <w:sz w:val="28"/>
+          <w:szCs w:val="24"/>
+        </w:rPr>
+      </w:pPr>
+      <w:r>
+        <w:rPr>
+          <w:rFonts w:ascii="Times New Roman" w:hAnsi="Times New Roman"/>
+          <w:b/>
+          <w:bCs/>
+          <w:sz w:val="24"/>
+          <w:szCs w:val="24"/>
+        </w:rPr>
+        <w:tab/>
+        <w:t>5.1 Screen Images</w:t>
+      </w:r>
+    </w:p>
+    <w:p>
+      <w:pPr>
+        <w:pStyle w:val="Normal"/>
+        <w:spacing w:lineRule="auto" w:line="480"/>
+        <w:jc w:val="left"/>
+        <w:rPr>
+          <w:b/>
+          <w:b/>
+          <w:bCs/>
+          <w:sz w:val="28"/>
+          <w:szCs w:val="24"/>
+        </w:rPr>
+      </w:pPr>
+      <w:r>
+        <w:rPr>
+          <w:rFonts w:ascii="Times New Roman" w:hAnsi="Times New Roman"/>
+          <w:b/>
+          <w:bCs/>
+          <w:sz w:val="24"/>
+          <w:szCs w:val="24"/>
+        </w:rPr>
+        <w:t xml:space="preserve">A. </w:t>
+      </w:r>
+      <w:r>
+        <w:rPr>
+          <w:rFonts w:ascii="Times New Roman" w:hAnsi="Times New Roman"/>
+          <w:b w:val="false"/>
+          <w:bCs w:val="false"/>
+          <w:sz w:val="24"/>
+          <w:szCs w:val="24"/>
+        </w:rPr>
+        <w:t>Basic Crawling Screen</w:t>
+      </w:r>
+    </w:p>
+    <w:p>
+      <w:pPr>
+        <w:pStyle w:val="Normal"/>
+        <w:spacing w:lineRule="auto" w:line="480"/>
+        <w:jc w:val="left"/>
+        <w:rPr>
+          <w:rFonts w:ascii="Times New Roman" w:hAnsi="Times New Roman"/>
+          <w:b w:val="false"/>
+          <w:b w:val="false"/>
+          <w:bCs w:val="false"/>
+          <w:sz w:val="24"/>
+        </w:rPr>
+      </w:pPr>
+      <w:r>
+        <w:rPr>
+          <w:b/>
+          <w:bCs/>
+          <w:sz w:val="28"/>
+          <w:szCs w:val="24"/>
+        </w:rPr>
+        <w:drawing>
+          <wp:anchor behindDoc="0" distT="0" distB="0" distL="0" distR="0" simplePos="0" locked="0" layoutInCell="1" allowOverlap="1" relativeHeight="3">
+            <wp:simplePos x="0" y="0"/>
+            <wp:positionH relativeFrom="column">
+              <wp:align>center</wp:align>
+            </wp:positionH>
+            <wp:positionV relativeFrom="paragraph">
+              <wp:align>top</wp:align>
+            </wp:positionV>
+            <wp:extent cx="6332220" cy="2931795"/>
+            <wp:effectExtent l="0" t="0" r="0" b="0"/>
+            <wp:wrapSquare wrapText="largest"/>
+            <wp:docPr id="2" name="Image2" descr=""/>
+            <wp:cNvGraphicFramePr>
+              <a:graphicFrameLocks xmlns:a="http://schemas.openxmlformats.org/drawingml/2006/main" noChangeAspect="1"/>
+            </wp:cNvGraphicFramePr>
+            <a:graphic xmlns:a="http://schemas.openxmlformats.org/drawingml/2006/main">
+              <a:graphicData uri="http://schemas.openxmlformats.org/drawingml/2006/picture">
+                <pic:pic xmlns:pic="http://schemas.openxmlformats.org/drawingml/2006/picture">
+                  <pic:nvPicPr>
+                    <pic:cNvPr id="2" name="Image2" descr=""/>
+                    <pic:cNvPicPr>
+                      <a:picLocks noChangeAspect="1" noChangeArrowheads="1"/>
+                    </pic:cNvPicPr>
+                  </pic:nvPicPr>
+                  <pic:blipFill>
+                    <a:blip r:embed="rId3"/>
+                    <a:stretch>
+                      <a:fillRect/>
+                    </a:stretch>
+                  </pic:blipFill>
+                  <pic:spPr bwMode="auto">
+                    <a:xfrm>
+                      <a:off x="0" y="0"/>
+                      <a:ext cx="6332220" cy="2931795"/>
+                    </a:xfrm>
+                    <a:prstGeom prst="rect">
+                      <a:avLst/>
+                    </a:prstGeom>
+                    <a:noFill/>
+                    <a:ln w="9525">
+                      <a:noFill/>
+                      <a:miter lim="800000"/>
+                      <a:headEnd/>
+                      <a:tailEnd/>
+                    </a:ln>
+                  </pic:spPr>
+                </pic:pic>
+              </a:graphicData>
+            </a:graphic>
+          </wp:anchor>
+        </w:drawing>
+      </w:r>
+    </w:p>
+    <w:p>
+      <w:pPr>
+        <w:pStyle w:val="Normal"/>
+        <w:spacing w:lineRule="auto" w:line="480"/>
+        <w:jc w:val="left"/>
+        <w:rPr>
+          <w:rFonts w:ascii="Times New Roman" w:hAnsi="Times New Roman"/>
+          <w:b w:val="false"/>
+          <w:b w:val="false"/>
+          <w:bCs w:val="false"/>
+          <w:sz w:val="24"/>
+        </w:rPr>
+      </w:pPr>
+      <w:r>
+        <w:rPr>
+          <w:b/>
+          <w:bCs/>
+          <w:sz w:val="28"/>
+          <w:szCs w:val="24"/>
+        </w:rPr>
+      </w:r>
+    </w:p>
+    <w:p>
+      <w:pPr>
+        <w:pStyle w:val="Normal"/>
+        <w:spacing w:lineRule="auto" w:line="480"/>
+        <w:jc w:val="left"/>
+        <w:rPr>
+          <w:rFonts w:ascii="Times New Roman" w:hAnsi="Times New Roman"/>
+          <w:b w:val="false"/>
+          <w:b w:val="false"/>
+          <w:bCs w:val="false"/>
+          <w:sz w:val="24"/>
+        </w:rPr>
+      </w:pPr>
+      <w:r>
+        <w:rPr>
+          <w:b/>
+          <w:bCs/>
+          <w:sz w:val="28"/>
+          <w:szCs w:val="24"/>
+        </w:rPr>
+      </w:r>
+    </w:p>
+    <w:p>
+      <w:pPr>
+        <w:pStyle w:val="Normal"/>
+        <w:spacing w:lineRule="auto" w:line="480"/>
+        <w:jc w:val="left"/>
+        <w:rPr>
+          <w:rFonts w:ascii="Times New Roman" w:hAnsi="Times New Roman"/>
+          <w:b w:val="false"/>
+          <w:b w:val="false"/>
+          <w:bCs w:val="false"/>
+          <w:sz w:val="24"/>
+        </w:rPr>
+      </w:pPr>
+      <w:r>
+        <w:rPr>
+          <w:b/>
+          <w:bCs/>
+          <w:sz w:val="28"/>
+          <w:szCs w:val="24"/>
+        </w:rPr>
+      </w:r>
+    </w:p>
+    <w:p>
+      <w:pPr>
+        <w:pStyle w:val="Normal"/>
+        <w:spacing w:lineRule="auto" w:line="480"/>
+        <w:jc w:val="left"/>
+        <w:rPr>
+          <w:rFonts w:ascii="Times New Roman" w:hAnsi="Times New Roman"/>
+          <w:b w:val="false"/>
+          <w:b w:val="false"/>
+          <w:bCs w:val="false"/>
+          <w:sz w:val="24"/>
+        </w:rPr>
+      </w:pPr>
+      <w:r>
+        <w:rPr>
+          <w:b/>
+          <w:bCs/>
+          <w:sz w:val="28"/>
+          <w:szCs w:val="24"/>
+        </w:rPr>
+      </w:r>
+    </w:p>
+    <w:p>
+      <w:pPr>
+        <w:pStyle w:val="Normal"/>
+        <w:spacing w:lineRule="auto" w:line="480"/>
+        <w:jc w:val="left"/>
+        <w:rPr>
+          <w:rFonts w:ascii="Times New Roman" w:hAnsi="Times New Roman"/>
+          <w:b w:val="false"/>
+          <w:b w:val="false"/>
+          <w:bCs w:val="false"/>
+          <w:sz w:val="24"/>
+        </w:rPr>
+      </w:pPr>
+      <w:r>
+        <w:rPr>
+          <w:b/>
+          <w:bCs/>
+          <w:sz w:val="28"/>
+          <w:szCs w:val="24"/>
+        </w:rPr>
+      </w:r>
+    </w:p>
+    <w:p>
+      <w:pPr>
+        <w:pStyle w:val="Normal"/>
+        <w:spacing w:lineRule="auto" w:line="480"/>
+        <w:jc w:val="left"/>
+        <w:rPr>
+          <w:rFonts w:ascii="Times New Roman" w:hAnsi="Times New Roman"/>
+          <w:b w:val="false"/>
+          <w:b w:val="false"/>
+          <w:bCs w:val="false"/>
+          <w:sz w:val="24"/>
+        </w:rPr>
+      </w:pPr>
+      <w:r>
+        <w:rPr>
+          <w:b/>
+          <w:bCs/>
+          <w:sz w:val="28"/>
+          <w:szCs w:val="24"/>
+        </w:rPr>
+      </w:r>
+    </w:p>
+    <w:p>
+      <w:pPr>
+        <w:pStyle w:val="Normal"/>
+        <w:spacing w:lineRule="auto" w:line="480"/>
+        <w:jc w:val="left"/>
+        <w:rPr>
+          <w:b/>
+          <w:b/>
+          <w:bCs/>
+          <w:sz w:val="28"/>
+          <w:szCs w:val="24"/>
+        </w:rPr>
+      </w:pPr>
+      <w:r>
+        <w:rPr>
+          <w:rFonts w:ascii="Times New Roman" w:hAnsi="Times New Roman"/>
+          <w:b w:val="false"/>
+          <w:bCs w:val="false"/>
+          <w:sz w:val="24"/>
+          <w:szCs w:val="24"/>
+        </w:rPr>
+        <w:t xml:space="preserve">B. </w:t>
+      </w:r>
+      <w:r>
+        <w:rPr>
+          <w:rFonts w:ascii="Times New Roman" w:hAnsi="Times New Roman"/>
+          <w:b w:val="false"/>
+          <w:bCs w:val="false"/>
+          <w:sz w:val="24"/>
+          <w:szCs w:val="24"/>
+        </w:rPr>
+        <w:t>Advance Crawling Screen</w:t>
+      </w:r>
+    </w:p>
+    <w:p>
+      <w:pPr>
+        <w:pStyle w:val="Normal"/>
+        <w:spacing w:lineRule="auto" w:line="480"/>
+        <w:jc w:val="left"/>
+        <w:rPr>
+          <w:b/>
+          <w:b/>
+          <w:bCs/>
+          <w:sz w:val="28"/>
+          <w:szCs w:val="24"/>
+        </w:rPr>
+      </w:pPr>
+      <w:r>
+        <w:rPr>
+          <w:rFonts w:ascii="Times New Roman" w:hAnsi="Times New Roman"/>
+          <w:b w:val="false"/>
+          <w:bCs w:val="false"/>
+          <w:sz w:val="24"/>
+          <w:szCs w:val="24"/>
+        </w:rPr>
+        <w:t>C. Result's Page</w:t>
+      </w:r>
+    </w:p>
+    <w:p>
+      <w:pPr>
+        <w:pStyle w:val="Normal"/>
+        <w:spacing w:lineRule="auto" w:line="480"/>
+        <w:jc w:val="left"/>
+        <w:rPr>
+          <w:rFonts w:ascii="Times New Roman" w:hAnsi="Times New Roman"/>
+          <w:b w:val="false"/>
+          <w:b w:val="false"/>
+          <w:bCs w:val="false"/>
+          <w:sz w:val="24"/>
+        </w:rPr>
+      </w:pPr>
+      <w:r>
+        <w:rPr>
+          <w:b/>
+          <w:bCs/>
+          <w:sz w:val="28"/>
+          <w:szCs w:val="24"/>
+        </w:rPr>
+        <w:drawing>
+          <wp:anchor behindDoc="0" distT="0" distB="0" distL="0" distR="0" simplePos="0" locked="0" layoutInCell="1" allowOverlap="1" relativeHeight="4">
+            <wp:simplePos x="0" y="0"/>
+            <wp:positionH relativeFrom="column">
+              <wp:align>center</wp:align>
+            </wp:positionH>
+            <wp:positionV relativeFrom="paragraph">
+              <wp:align>top</wp:align>
+            </wp:positionV>
+            <wp:extent cx="6332220" cy="2791460"/>
+            <wp:effectExtent l="0" t="0" r="0" b="0"/>
+            <wp:wrapSquare wrapText="largest"/>
+            <wp:docPr id="3" name="Image3" descr=""/>
+            <wp:cNvGraphicFramePr>
+              <a:graphicFrameLocks xmlns:a="http://schemas.openxmlformats.org/drawingml/2006/main" noChangeAspect="1"/>
+            </wp:cNvGraphicFramePr>
+            <a:graphic xmlns:a="http://schemas.openxmlformats.org/drawingml/2006/main">
+              <a:graphicData uri="http://schemas.openxmlformats.org/drawingml/2006/picture">
+                <pic:pic xmlns:pic="http://schemas.openxmlformats.org/drawingml/2006/picture">
+                  <pic:nvPicPr>
+                    <pic:cNvPr id="3" name="Image3" descr=""/>
+                    <pic:cNvPicPr>
+                      <a:picLocks noChangeAspect="1" noChangeArrowheads="1"/>
+                    </pic:cNvPicPr>
+                  </pic:nvPicPr>
+                  <pic:blipFill>
+                    <a:blip r:embed="rId4"/>
+                    <a:stretch>
+                      <a:fillRect/>
+                    </a:stretch>
+                  </pic:blipFill>
+                  <pic:spPr bwMode="auto">
+                    <a:xfrm>
+                      <a:off x="0" y="0"/>
+                      <a:ext cx="6332220" cy="2791460"/>
+                    </a:xfrm>
+                    <a:prstGeom prst="rect">
+                      <a:avLst/>
+                    </a:prstGeom>
+                    <a:noFill/>
+                    <a:ln w="9525">
+                      <a:noFill/>
+                      <a:miter lim="800000"/>
+                      <a:headEnd/>
+                      <a:tailEnd/>
+                    </a:ln>
+                  </pic:spPr>
+                </pic:pic>
+              </a:graphicData>
+            </a:graphic>
+          </wp:anchor>
+        </w:drawing>
       </w:r>
     </w:p>
     <w:sectPr>

--- a/documentation/project_setup.docx
+++ b/documentation/project_setup.docx
@@ -193,7 +193,13 @@
         </w:rPr>
       </w:pPr>
       <w:r>
-        <w:rPr/>
+        <w:rPr>
+          <w:rFonts w:ascii="Times New Roman" w:hAnsi="Times New Roman"/>
+          <w:b/>
+          <w:bCs/>
+          <w:sz w:val="24"/>
+          <w:szCs w:val="24"/>
+        </w:rPr>
       </w:r>
     </w:p>
     <w:p>
@@ -983,7 +989,11 @@
         </w:rPr>
       </w:pPr>
       <w:r>
-        <w:rPr/>
+        <w:rPr>
+          <w:rFonts w:ascii="Times New Roman" w:hAnsi="Times New Roman"/>
+          <w:sz w:val="24"/>
+          <w:szCs w:val="24"/>
+        </w:rPr>
       </w:r>
     </w:p>
     <w:p>
@@ -1007,162 +1017,139 @@
           <w:sz w:val="28"/>
           <w:szCs w:val="24"/>
         </w:rPr>
-        <w:t xml:space="preserve">4. </w:t>
-      </w:r>
-      <w:r>
-        <w:rPr>
-          <w:rFonts w:ascii="Times New Roman" w:hAnsi="Times New Roman"/>
+        <w:t>4. Software development tools</w:t>
+      </w:r>
+    </w:p>
+    <w:p>
+      <w:pPr>
+        <w:pStyle w:val="Normal"/>
+        <w:spacing w:lineRule="auto" w:line="480"/>
+        <w:jc w:val="left"/>
+        <w:rPr>
+          <w:b w:val="false"/>
+          <w:b w:val="false"/>
+          <w:bCs w:val="false"/>
+          <w:sz w:val="24"/>
+          <w:szCs w:val="24"/>
+        </w:rPr>
+      </w:pPr>
+      <w:r>
+        <w:rPr>
+          <w:rFonts w:ascii="Times New Roman" w:hAnsi="Times New Roman"/>
+          <w:b w:val="false"/>
+          <w:bCs w:val="false"/>
+          <w:sz w:val="24"/>
+          <w:szCs w:val="24"/>
+        </w:rPr>
+        <w:t>1. Sublime Text Editor</w:t>
+      </w:r>
+    </w:p>
+    <w:p>
+      <w:pPr>
+        <w:pStyle w:val="Normal"/>
+        <w:spacing w:lineRule="auto" w:line="480"/>
+        <w:jc w:val="left"/>
+        <w:rPr>
+          <w:b w:val="false"/>
+          <w:b w:val="false"/>
+          <w:bCs w:val="false"/>
+          <w:sz w:val="24"/>
+          <w:szCs w:val="24"/>
+        </w:rPr>
+      </w:pPr>
+      <w:r>
+        <w:rPr>
+          <w:rFonts w:ascii="Times New Roman" w:hAnsi="Times New Roman"/>
+          <w:b w:val="false"/>
+          <w:bCs w:val="false"/>
+          <w:sz w:val="24"/>
+          <w:szCs w:val="24"/>
+        </w:rPr>
+        <w:t>2. PhpMyAdmin</w:t>
+      </w:r>
+    </w:p>
+    <w:p>
+      <w:pPr>
+        <w:pStyle w:val="Normal"/>
+        <w:spacing w:lineRule="auto" w:line="480"/>
+        <w:jc w:val="left"/>
+        <w:rPr>
+          <w:rFonts w:ascii="Times New Roman" w:hAnsi="Times New Roman"/>
+        </w:rPr>
+      </w:pPr>
+      <w:r>
+        <w:rPr>
+          <w:rFonts w:ascii="Times New Roman" w:hAnsi="Times New Roman"/>
+        </w:rPr>
+      </w:r>
+    </w:p>
+    <w:p>
+      <w:pPr>
+        <w:pStyle w:val="Normal"/>
+        <w:spacing w:lineRule="auto" w:line="480"/>
+        <w:jc w:val="left"/>
+        <w:rPr>
+          <w:b/>
           <w:b/>
           <w:bCs/>
           <w:sz w:val="28"/>
           <w:szCs w:val="24"/>
         </w:rPr>
-        <w:t>Software development tools</w:t>
-      </w:r>
-    </w:p>
-    <w:p>
-      <w:pPr>
-        <w:pStyle w:val="Normal"/>
-        <w:spacing w:lineRule="auto" w:line="480"/>
-        <w:jc w:val="left"/>
-        <w:rPr>
-          <w:b w:val="false"/>
-          <w:b w:val="false"/>
-          <w:bCs w:val="false"/>
-          <w:sz w:val="24"/>
-          <w:szCs w:val="24"/>
-        </w:rPr>
-      </w:pPr>
-      <w:r>
-        <w:rPr>
-          <w:rFonts w:ascii="Times New Roman" w:hAnsi="Times New Roman"/>
-          <w:b w:val="false"/>
-          <w:bCs w:val="false"/>
-          <w:sz w:val="24"/>
-          <w:szCs w:val="24"/>
-        </w:rPr>
-        <w:t>1. Sublime Text Editor</w:t>
-      </w:r>
-    </w:p>
-    <w:p>
-      <w:pPr>
-        <w:pStyle w:val="Normal"/>
-        <w:spacing w:lineRule="auto" w:line="480"/>
-        <w:jc w:val="left"/>
-        <w:rPr>
-          <w:b w:val="false"/>
-          <w:b w:val="false"/>
-          <w:bCs w:val="false"/>
-          <w:sz w:val="24"/>
-          <w:szCs w:val="24"/>
-        </w:rPr>
-      </w:pPr>
-      <w:r>
-        <w:rPr>
-          <w:rFonts w:ascii="Times New Roman" w:hAnsi="Times New Roman"/>
-          <w:b w:val="false"/>
-          <w:bCs w:val="false"/>
-          <w:sz w:val="24"/>
-          <w:szCs w:val="24"/>
-        </w:rPr>
-        <w:t>2. PhpMyAdmin</w:t>
-      </w:r>
-    </w:p>
-    <w:p>
-      <w:pPr>
-        <w:pStyle w:val="Normal"/>
-        <w:spacing w:lineRule="auto" w:line="480"/>
-        <w:jc w:val="left"/>
-        <w:rPr>
-          <w:rFonts w:ascii="Times New Roman" w:hAnsi="Times New Roman"/>
-        </w:rPr>
-      </w:pPr>
-      <w:r>
-        <w:rPr>
-          <w:b w:val="false"/>
-          <w:bCs w:val="false"/>
-          <w:sz w:val="24"/>
-          <w:szCs w:val="24"/>
-        </w:rPr>
-      </w:r>
-    </w:p>
-    <w:p>
-      <w:pPr>
-        <w:pStyle w:val="Normal"/>
-        <w:spacing w:lineRule="auto" w:line="480"/>
-        <w:jc w:val="left"/>
-        <w:rPr>
-          <w:b/>
+      </w:pPr>
+      <w:r>
+        <w:rPr>
+          <w:rFonts w:ascii="Times New Roman" w:hAnsi="Times New Roman"/>
           <w:b/>
           <w:bCs/>
           <w:sz w:val="28"/>
           <w:szCs w:val="24"/>
         </w:rPr>
-      </w:pPr>
-      <w:r>
-        <w:rPr>
-          <w:rFonts w:ascii="Times New Roman" w:hAnsi="Times New Roman"/>
+        <w:t>5.  Human Interface Design</w:t>
+      </w:r>
+    </w:p>
+    <w:p>
+      <w:pPr>
+        <w:pStyle w:val="Normal"/>
+        <w:spacing w:lineRule="auto" w:line="480"/>
+        <w:jc w:val="left"/>
+        <w:rPr>
+          <w:b/>
           <w:b/>
           <w:bCs/>
           <w:sz w:val="28"/>
           <w:szCs w:val="24"/>
         </w:rPr>
-        <w:t xml:space="preserve">5.  </w:t>
-      </w:r>
-      <w:r>
-        <w:rPr>
-          <w:rFonts w:ascii="Times New Roman" w:hAnsi="Times New Roman"/>
+      </w:pPr>
+      <w:r>
+        <w:rPr>
+          <w:rFonts w:ascii="Times New Roman" w:hAnsi="Times New Roman"/>
+          <w:b/>
+          <w:bCs/>
+          <w:sz w:val="24"/>
+          <w:szCs w:val="24"/>
+        </w:rPr>
+        <w:tab/>
+        <w:t>5.1 Screen Images</w:t>
+      </w:r>
+    </w:p>
+    <w:p>
+      <w:pPr>
+        <w:pStyle w:val="Normal"/>
+        <w:spacing w:lineRule="auto" w:line="480"/>
+        <w:jc w:val="left"/>
+        <w:rPr>
+          <w:b/>
           <w:b/>
           <w:bCs/>
           <w:sz w:val="28"/>
           <w:szCs w:val="24"/>
         </w:rPr>
-        <w:t>Human Interface Design</w:t>
-      </w:r>
-    </w:p>
-    <w:p>
-      <w:pPr>
-        <w:pStyle w:val="Normal"/>
-        <w:spacing w:lineRule="auto" w:line="480"/>
-        <w:jc w:val="left"/>
-        <w:rPr>
-          <w:b/>
+      </w:pPr>
+      <w:r>
+        <w:rPr>
+          <w:rFonts w:ascii="Times New Roman" w:hAnsi="Times New Roman"/>
           <w:b/>
           <w:bCs/>
-          <w:sz w:val="28"/>
-          <w:szCs w:val="24"/>
-        </w:rPr>
-      </w:pPr>
-      <w:r>
-        <w:rPr>
-          <w:rFonts w:ascii="Times New Roman" w:hAnsi="Times New Roman"/>
-          <w:b/>
-          <w:bCs/>
-          <w:sz w:val="24"/>
-          <w:szCs w:val="24"/>
-        </w:rPr>
-        <w:tab/>
-        <w:t>5.1 Screen Images</w:t>
-      </w:r>
-    </w:p>
-    <w:p>
-      <w:pPr>
-        <w:pStyle w:val="Normal"/>
-        <w:spacing w:lineRule="auto" w:line="480"/>
-        <w:jc w:val="left"/>
-        <w:rPr>
-          <w:b/>
-          <w:b/>
-          <w:bCs/>
-          <w:sz w:val="28"/>
-          <w:szCs w:val="24"/>
-        </w:rPr>
-      </w:pPr>
-      <w:r>
-        <w:rPr>
-          <w:rFonts w:ascii="Times New Roman" w:hAnsi="Times New Roman"/>
-          <w:b/>
-          <w:bCs/>
           <w:sz w:val="24"/>
           <w:szCs w:val="24"/>
         </w:rPr>
@@ -1194,10 +1181,10 @@
       </w:pPr>
       <w:r>
         <w:rPr>
-          <w:b/>
-          <w:bCs/>
-          <w:sz w:val="28"/>
-          <w:szCs w:val="24"/>
+          <w:rFonts w:ascii="Times New Roman" w:hAnsi="Times New Roman"/>
+          <w:b w:val="false"/>
+          <w:bCs w:val="false"/>
+          <w:sz w:val="24"/>
         </w:rPr>
         <w:drawing>
           <wp:anchor behindDoc="0" distT="0" distB="0" distL="0" distR="0" simplePos="0" locked="0" layoutInCell="1" allowOverlap="1" relativeHeight="3">
@@ -1268,169 +1255,245 @@
       </w:pPr>
       <w:r>
         <w:rPr>
+          <w:rFonts w:ascii="Times New Roman" w:hAnsi="Times New Roman"/>
+          <w:b w:val="false"/>
+          <w:bCs w:val="false"/>
+          <w:sz w:val="24"/>
+        </w:rPr>
+      </w:r>
+    </w:p>
+    <w:p>
+      <w:pPr>
+        <w:pStyle w:val="Normal"/>
+        <w:spacing w:lineRule="auto" w:line="480"/>
+        <w:jc w:val="left"/>
+        <w:rPr>
+          <w:rFonts w:ascii="Times New Roman" w:hAnsi="Times New Roman"/>
+          <w:b w:val="false"/>
+          <w:b w:val="false"/>
+          <w:bCs w:val="false"/>
+          <w:sz w:val="24"/>
+        </w:rPr>
+      </w:pPr>
+      <w:r>
+        <w:rPr>
+          <w:rFonts w:ascii="Times New Roman" w:hAnsi="Times New Roman"/>
+          <w:b w:val="false"/>
+          <w:bCs w:val="false"/>
+          <w:sz w:val="24"/>
+        </w:rPr>
+      </w:r>
+    </w:p>
+    <w:p>
+      <w:pPr>
+        <w:pStyle w:val="Normal"/>
+        <w:spacing w:lineRule="auto" w:line="480"/>
+        <w:jc w:val="left"/>
+        <w:rPr>
+          <w:rFonts w:ascii="Times New Roman" w:hAnsi="Times New Roman"/>
+          <w:b w:val="false"/>
+          <w:b w:val="false"/>
+          <w:bCs w:val="false"/>
+          <w:sz w:val="24"/>
+        </w:rPr>
+      </w:pPr>
+      <w:r>
+        <w:rPr>
+          <w:rFonts w:ascii="Times New Roman" w:hAnsi="Times New Roman"/>
+          <w:b w:val="false"/>
+          <w:bCs w:val="false"/>
+          <w:sz w:val="24"/>
+        </w:rPr>
+      </w:r>
+    </w:p>
+    <w:p>
+      <w:pPr>
+        <w:pStyle w:val="Normal"/>
+        <w:spacing w:lineRule="auto" w:line="480"/>
+        <w:jc w:val="left"/>
+        <w:rPr>
+          <w:rFonts w:ascii="Times New Roman" w:hAnsi="Times New Roman"/>
+          <w:b w:val="false"/>
+          <w:b w:val="false"/>
+          <w:bCs w:val="false"/>
+          <w:sz w:val="24"/>
+        </w:rPr>
+      </w:pPr>
+      <w:r>
+        <w:rPr>
+          <w:rFonts w:ascii="Times New Roman" w:hAnsi="Times New Roman"/>
+          <w:b w:val="false"/>
+          <w:bCs w:val="false"/>
+          <w:sz w:val="24"/>
+        </w:rPr>
+      </w:r>
+    </w:p>
+    <w:p>
+      <w:pPr>
+        <w:pStyle w:val="Normal"/>
+        <w:spacing w:lineRule="auto" w:line="480"/>
+        <w:jc w:val="left"/>
+        <w:rPr>
+          <w:rFonts w:ascii="Times New Roman" w:hAnsi="Times New Roman"/>
+          <w:b w:val="false"/>
+          <w:b w:val="false"/>
+          <w:bCs w:val="false"/>
+          <w:sz w:val="24"/>
+        </w:rPr>
+      </w:pPr>
+      <w:r>
+        <w:rPr>
+          <w:rFonts w:ascii="Times New Roman" w:hAnsi="Times New Roman"/>
+          <w:b w:val="false"/>
+          <w:bCs w:val="false"/>
+          <w:sz w:val="24"/>
+        </w:rPr>
+      </w:r>
+    </w:p>
+    <w:p>
+      <w:pPr>
+        <w:pStyle w:val="Normal"/>
+        <w:spacing w:lineRule="auto" w:line="480"/>
+        <w:jc w:val="left"/>
+        <w:rPr>
+          <w:rFonts w:ascii="Times New Roman" w:hAnsi="Times New Roman"/>
+          <w:b w:val="false"/>
+          <w:b w:val="false"/>
+          <w:bCs w:val="false"/>
+          <w:sz w:val="24"/>
+        </w:rPr>
+      </w:pPr>
+      <w:r>
+        <w:rPr>
+          <w:rFonts w:ascii="Times New Roman" w:hAnsi="Times New Roman"/>
+          <w:b w:val="false"/>
+          <w:bCs w:val="false"/>
+          <w:sz w:val="24"/>
+        </w:rPr>
+      </w:r>
+    </w:p>
+    <w:p>
+      <w:pPr>
+        <w:pStyle w:val="Normal"/>
+        <w:spacing w:lineRule="auto" w:line="480"/>
+        <w:jc w:val="left"/>
+        <w:rPr>
+          <w:rFonts w:ascii="Times New Roman" w:hAnsi="Times New Roman"/>
+          <w:b w:val="false"/>
+          <w:b w:val="false"/>
+          <w:bCs w:val="false"/>
+          <w:sz w:val="24"/>
+        </w:rPr>
+      </w:pPr>
+      <w:r>
+        <w:rPr>
+          <w:rFonts w:ascii="Times New Roman" w:hAnsi="Times New Roman"/>
+          <w:b w:val="false"/>
+          <w:bCs w:val="false"/>
+          <w:sz w:val="24"/>
+        </w:rPr>
+      </w:r>
+    </w:p>
+    <w:p>
+      <w:pPr>
+        <w:pStyle w:val="Normal"/>
+        <w:spacing w:lineRule="auto" w:line="480"/>
+        <w:jc w:val="left"/>
+        <w:rPr/>
+      </w:pPr>
+      <w:r>
+        <w:rPr>
+          <w:rFonts w:ascii="Times New Roman" w:hAnsi="Times New Roman"/>
+          <w:b w:val="false"/>
+          <w:bCs w:val="false"/>
+          <w:sz w:val="24"/>
+          <w:szCs w:val="24"/>
+        </w:rPr>
+        <w:t>B. Advance Crawling Screen</w:t>
+      </w:r>
+    </w:p>
+    <w:p>
+      <w:pPr>
+        <w:pStyle w:val="Normal"/>
+        <w:spacing w:lineRule="auto" w:line="480"/>
+        <w:jc w:val="left"/>
+        <w:rPr>
+          <w:rFonts w:ascii="Times New Roman" w:hAnsi="Times New Roman"/>
+          <w:b/>
           <w:b/>
           <w:bCs/>
           <w:sz w:val="28"/>
           <w:szCs w:val="24"/>
         </w:rPr>
-      </w:r>
-    </w:p>
-    <w:p>
-      <w:pPr>
-        <w:pStyle w:val="Normal"/>
-        <w:spacing w:lineRule="auto" w:line="480"/>
-        <w:jc w:val="left"/>
-        <w:rPr>
-          <w:rFonts w:ascii="Times New Roman" w:hAnsi="Times New Roman"/>
-          <w:b w:val="false"/>
-          <w:b w:val="false"/>
-          <w:bCs w:val="false"/>
-          <w:sz w:val="24"/>
-        </w:rPr>
-      </w:pPr>
-      <w:r>
-        <w:rPr>
+      </w:pPr>
+      <w:r>
+        <w:rPr/>
+        <w:drawing>
+          <wp:anchor behindDoc="0" distT="0" distB="0" distL="0" distR="0" simplePos="0" locked="0" layoutInCell="1" allowOverlap="1" relativeHeight="5">
+            <wp:simplePos x="0" y="0"/>
+            <wp:positionH relativeFrom="column">
+              <wp:align>center</wp:align>
+            </wp:positionH>
+            <wp:positionV relativeFrom="paragraph">
+              <wp:align>top</wp:align>
+            </wp:positionV>
+            <wp:extent cx="6332220" cy="2945130"/>
+            <wp:effectExtent l="0" t="0" r="0" b="0"/>
+            <wp:wrapSquare wrapText="largest"/>
+            <wp:docPr id="3" name="Image4" descr=""/>
+            <wp:cNvGraphicFramePr>
+              <a:graphicFrameLocks xmlns:a="http://schemas.openxmlformats.org/drawingml/2006/main" noChangeAspect="1"/>
+            </wp:cNvGraphicFramePr>
+            <a:graphic xmlns:a="http://schemas.openxmlformats.org/drawingml/2006/main">
+              <a:graphicData uri="http://schemas.openxmlformats.org/drawingml/2006/picture">
+                <pic:pic xmlns:pic="http://schemas.openxmlformats.org/drawingml/2006/picture">
+                  <pic:nvPicPr>
+                    <pic:cNvPr id="3" name="Image4" descr=""/>
+                    <pic:cNvPicPr>
+                      <a:picLocks noChangeAspect="1" noChangeArrowheads="1"/>
+                    </pic:cNvPicPr>
+                  </pic:nvPicPr>
+                  <pic:blipFill>
+                    <a:blip r:embed="rId4"/>
+                    <a:stretch>
+                      <a:fillRect/>
+                    </a:stretch>
+                  </pic:blipFill>
+                  <pic:spPr bwMode="auto">
+                    <a:xfrm>
+                      <a:off x="0" y="0"/>
+                      <a:ext cx="6332220" cy="2945130"/>
+                    </a:xfrm>
+                    <a:prstGeom prst="rect">
+                      <a:avLst/>
+                    </a:prstGeom>
+                    <a:noFill/>
+                    <a:ln w="9525">
+                      <a:noFill/>
+                      <a:miter lim="800000"/>
+                      <a:headEnd/>
+                      <a:tailEnd/>
+                    </a:ln>
+                  </pic:spPr>
+                </pic:pic>
+              </a:graphicData>
+            </a:graphic>
+          </wp:anchor>
+        </w:drawing>
+      </w:r>
+    </w:p>
+    <w:p>
+      <w:pPr>
+        <w:pStyle w:val="Normal"/>
+        <w:spacing w:lineRule="auto" w:line="480"/>
+        <w:jc w:val="left"/>
+        <w:rPr>
+          <w:b/>
           <w:b/>
           <w:bCs/>
           <w:sz w:val="28"/>
           <w:szCs w:val="24"/>
         </w:rPr>
-      </w:r>
-    </w:p>
-    <w:p>
-      <w:pPr>
-        <w:pStyle w:val="Normal"/>
-        <w:spacing w:lineRule="auto" w:line="480"/>
-        <w:jc w:val="left"/>
-        <w:rPr>
-          <w:rFonts w:ascii="Times New Roman" w:hAnsi="Times New Roman"/>
-          <w:b w:val="false"/>
-          <w:b w:val="false"/>
-          <w:bCs w:val="false"/>
-          <w:sz w:val="24"/>
-        </w:rPr>
-      </w:pPr>
-      <w:r>
-        <w:rPr>
-          <w:b/>
-          <w:bCs/>
-          <w:sz w:val="28"/>
-          <w:szCs w:val="24"/>
-        </w:rPr>
-      </w:r>
-    </w:p>
-    <w:p>
-      <w:pPr>
-        <w:pStyle w:val="Normal"/>
-        <w:spacing w:lineRule="auto" w:line="480"/>
-        <w:jc w:val="left"/>
-        <w:rPr>
-          <w:rFonts w:ascii="Times New Roman" w:hAnsi="Times New Roman"/>
-          <w:b w:val="false"/>
-          <w:b w:val="false"/>
-          <w:bCs w:val="false"/>
-          <w:sz w:val="24"/>
-        </w:rPr>
-      </w:pPr>
-      <w:r>
-        <w:rPr>
-          <w:b/>
-          <w:bCs/>
-          <w:sz w:val="28"/>
-          <w:szCs w:val="24"/>
-        </w:rPr>
-      </w:r>
-    </w:p>
-    <w:p>
-      <w:pPr>
-        <w:pStyle w:val="Normal"/>
-        <w:spacing w:lineRule="auto" w:line="480"/>
-        <w:jc w:val="left"/>
-        <w:rPr>
-          <w:rFonts w:ascii="Times New Roman" w:hAnsi="Times New Roman"/>
-          <w:b w:val="false"/>
-          <w:b w:val="false"/>
-          <w:bCs w:val="false"/>
-          <w:sz w:val="24"/>
-        </w:rPr>
-      </w:pPr>
-      <w:r>
-        <w:rPr>
-          <w:b/>
-          <w:bCs/>
-          <w:sz w:val="28"/>
-          <w:szCs w:val="24"/>
-        </w:rPr>
-      </w:r>
-    </w:p>
-    <w:p>
-      <w:pPr>
-        <w:pStyle w:val="Normal"/>
-        <w:spacing w:lineRule="auto" w:line="480"/>
-        <w:jc w:val="left"/>
-        <w:rPr>
-          <w:rFonts w:ascii="Times New Roman" w:hAnsi="Times New Roman"/>
-          <w:b w:val="false"/>
-          <w:b w:val="false"/>
-          <w:bCs w:val="false"/>
-          <w:sz w:val="24"/>
-        </w:rPr>
-      </w:pPr>
-      <w:r>
-        <w:rPr>
-          <w:b/>
-          <w:bCs/>
-          <w:sz w:val="28"/>
-          <w:szCs w:val="24"/>
-        </w:rPr>
-      </w:r>
-    </w:p>
-    <w:p>
-      <w:pPr>
-        <w:pStyle w:val="Normal"/>
-        <w:spacing w:lineRule="auto" w:line="480"/>
-        <w:jc w:val="left"/>
-        <w:rPr>
-          <w:b/>
-          <w:b/>
-          <w:bCs/>
-          <w:sz w:val="28"/>
-          <w:szCs w:val="24"/>
-        </w:rPr>
-      </w:pPr>
-      <w:r>
-        <w:rPr>
-          <w:rFonts w:ascii="Times New Roman" w:hAnsi="Times New Roman"/>
-          <w:b w:val="false"/>
-          <w:bCs w:val="false"/>
-          <w:sz w:val="24"/>
-          <w:szCs w:val="24"/>
-        </w:rPr>
-        <w:t xml:space="preserve">B. </w:t>
-      </w:r>
-      <w:r>
-        <w:rPr>
-          <w:rFonts w:ascii="Times New Roman" w:hAnsi="Times New Roman"/>
-          <w:b w:val="false"/>
-          <w:bCs w:val="false"/>
-          <w:sz w:val="24"/>
-          <w:szCs w:val="24"/>
-        </w:rPr>
-        <w:t>Advance Crawling Screen</w:t>
-      </w:r>
-    </w:p>
-    <w:p>
-      <w:pPr>
-        <w:pStyle w:val="Normal"/>
-        <w:spacing w:lineRule="auto" w:line="480"/>
-        <w:jc w:val="left"/>
-        <w:rPr>
-          <w:b/>
-          <w:b/>
-          <w:bCs/>
-          <w:sz w:val="28"/>
-          <w:szCs w:val="24"/>
-        </w:rPr>
       </w:pPr>
       <w:r>
         <w:rPr>
@@ -1448,21 +1511,10 @@
         <w:pStyle w:val="Normal"/>
         <w:spacing w:lineRule="auto" w:line="480"/>
         <w:jc w:val="left"/>
-        <w:rPr>
-          <w:rFonts w:ascii="Times New Roman" w:hAnsi="Times New Roman"/>
-          <w:b w:val="false"/>
-          <w:b w:val="false"/>
-          <w:bCs w:val="false"/>
-          <w:sz w:val="24"/>
-        </w:rPr>
-      </w:pPr>
-      <w:r>
-        <w:rPr>
-          <w:b/>
-          <w:bCs/>
-          <w:sz w:val="28"/>
-          <w:szCs w:val="24"/>
-        </w:rPr>
+        <w:rPr/>
+      </w:pPr>
+      <w:r>
+        <w:rPr/>
         <w:drawing>
           <wp:anchor behindDoc="0" distT="0" distB="0" distL="0" distR="0" simplePos="0" locked="0" layoutInCell="1" allowOverlap="1" relativeHeight="4">
             <wp:simplePos x="0" y="0"/>
@@ -1475,7 +1527,7 @@
             <wp:extent cx="6332220" cy="2791460"/>
             <wp:effectExtent l="0" t="0" r="0" b="0"/>
             <wp:wrapSquare wrapText="largest"/>
-            <wp:docPr id="3" name="Image3" descr=""/>
+            <wp:docPr id="4" name="Image3" descr=""/>
             <wp:cNvGraphicFramePr>
               <a:graphicFrameLocks xmlns:a="http://schemas.openxmlformats.org/drawingml/2006/main" noChangeAspect="1"/>
             </wp:cNvGraphicFramePr>
@@ -1483,13 +1535,13 @@
               <a:graphicData uri="http://schemas.openxmlformats.org/drawingml/2006/picture">
                 <pic:pic xmlns:pic="http://schemas.openxmlformats.org/drawingml/2006/picture">
                   <pic:nvPicPr>
-                    <pic:cNvPr id="3" name="Image3" descr=""/>
+                    <pic:cNvPr id="4" name="Image3" descr=""/>
                     <pic:cNvPicPr>
                       <a:picLocks noChangeAspect="1" noChangeArrowheads="1"/>
                     </pic:cNvPicPr>
                   </pic:nvPicPr>
                   <pic:blipFill>
-                    <a:blip r:embed="rId4"/>
+                    <a:blip r:embed="rId5"/>
                     <a:stretch>
                       <a:fillRect/>
                     </a:stretch>
@@ -1536,6 +1588,7 @@
     <w:rPrDefault>
       <w:rPr>
         <w:rFonts w:ascii="Liberation Serif" w:hAnsi="Liberation Serif" w:eastAsia="Droid Sans Fallback" w:cs="FreeSans"/>
+        <w:sz w:val="20"/>
         <w:szCs w:val="24"/>
         <w:lang w:val="en-PH" w:eastAsia="zh-CN" w:bidi="hi-IN"/>
       </w:rPr>

--- a/documentation/project_setup.docx
+++ b/documentation/project_setup.docx
@@ -22,7 +22,9 @@
       <w:pPr>
         <w:pStyle w:val="Normal"/>
         <w:jc w:val="center"/>
-        <w:rPr/>
+        <w:rPr>
+          <w:rFonts w:ascii="Times New Roman" w:hAnsi="Times New Roman"/>
+        </w:rPr>
       </w:pPr>
       <w:r>
         <w:rPr>
@@ -36,7 +38,9 @@
       <w:pPr>
         <w:pStyle w:val="Normal"/>
         <w:jc w:val="center"/>
-        <w:rPr/>
+        <w:rPr>
+          <w:rFonts w:ascii="Times New Roman" w:hAnsi="Times New Roman"/>
+        </w:rPr>
       </w:pPr>
       <w:r>
         <w:rPr>
@@ -207,7 +211,9 @@
         <w:pStyle w:val="Normal"/>
         <w:spacing w:lineRule="auto" w:line="480"/>
         <w:jc w:val="left"/>
-        <w:rPr/>
+        <w:rPr>
+          <w:rFonts w:ascii="Times New Roman" w:hAnsi="Times New Roman"/>
+        </w:rPr>
       </w:pPr>
       <w:r>
         <w:rPr>
@@ -225,7 +231,9 @@
         <w:pStyle w:val="Normal"/>
         <w:spacing w:lineRule="auto" w:line="480"/>
         <w:jc w:val="left"/>
-        <w:rPr/>
+        <w:rPr>
+          <w:rFonts w:ascii="Times New Roman" w:hAnsi="Times New Roman"/>
+        </w:rPr>
       </w:pPr>
       <w:r>
         <w:rPr>
@@ -279,7 +287,9 @@
         <w:pStyle w:val="Normal"/>
         <w:spacing w:lineRule="auto" w:line="480"/>
         <w:jc w:val="left"/>
-        <w:rPr/>
+        <w:rPr>
+          <w:rFonts w:ascii="Times New Roman" w:hAnsi="Times New Roman"/>
+        </w:rPr>
       </w:pPr>
       <w:r>
         <w:rPr>
@@ -297,7 +307,9 @@
         <w:pStyle w:val="Normal"/>
         <w:spacing w:lineRule="auto" w:line="480"/>
         <w:jc w:val="left"/>
-        <w:rPr/>
+        <w:rPr>
+          <w:rFonts w:ascii="Times New Roman" w:hAnsi="Times New Roman"/>
+        </w:rPr>
       </w:pPr>
       <w:r>
         <w:rPr>
@@ -315,7 +327,9 @@
         <w:pStyle w:val="Normal"/>
         <w:spacing w:lineRule="auto" w:line="480"/>
         <w:jc w:val="left"/>
-        <w:rPr/>
+        <w:rPr>
+          <w:rFonts w:ascii="Times New Roman" w:hAnsi="Times New Roman"/>
+        </w:rPr>
       </w:pPr>
       <w:r>
         <w:rPr>
@@ -333,7 +347,9 @@
         <w:pStyle w:val="Normal"/>
         <w:spacing w:lineRule="auto" w:line="480"/>
         <w:jc w:val="left"/>
-        <w:rPr/>
+        <w:rPr>
+          <w:rFonts w:ascii="Times New Roman" w:hAnsi="Times New Roman"/>
+        </w:rPr>
       </w:pPr>
       <w:r>
         <w:rPr>
@@ -351,7 +367,9 @@
         <w:pStyle w:val="Normal"/>
         <w:spacing w:lineRule="auto" w:line="480"/>
         <w:jc w:val="left"/>
-        <w:rPr/>
+        <w:rPr>
+          <w:rFonts w:ascii="Times New Roman" w:hAnsi="Times New Roman"/>
+        </w:rPr>
       </w:pPr>
       <w:r>
         <w:rPr>
@@ -369,7 +387,9 @@
         <w:pStyle w:val="Normal"/>
         <w:spacing w:lineRule="auto" w:line="480"/>
         <w:jc w:val="left"/>
-        <w:rPr/>
+        <w:rPr>
+          <w:rFonts w:ascii="Times New Roman" w:hAnsi="Times New Roman"/>
+        </w:rPr>
       </w:pPr>
       <w:r>
         <w:rPr>
@@ -652,11 +672,7 @@
         <w:spacing w:lineRule="auto" w:line="480"/>
         <w:jc w:val="left"/>
         <w:rPr>
-          <w:b/>
-          <w:b/>
-          <w:bCs/>
-          <w:sz w:val="28"/>
-          <w:szCs w:val="24"/>
+          <w:rFonts w:ascii="Times New Roman" w:hAnsi="Times New Roman"/>
         </w:rPr>
       </w:pPr>
       <w:r>
@@ -751,263 +767,458 @@
         <w:pStyle w:val="Normal"/>
         <w:spacing w:lineRule="auto" w:line="480"/>
         <w:jc w:val="left"/>
-        <w:rPr/>
-      </w:pPr>
-      <w:r>
-        <w:rPr/>
-      </w:r>
-    </w:p>
-    <w:p>
-      <w:pPr>
-        <w:pStyle w:val="Normal"/>
-        <w:spacing w:lineRule="auto" w:line="480"/>
-        <w:jc w:val="left"/>
-        <w:rPr/>
-      </w:pPr>
-      <w:r>
-        <w:rPr/>
-      </w:r>
-    </w:p>
-    <w:p>
-      <w:pPr>
-        <w:pStyle w:val="Normal"/>
-        <w:spacing w:lineRule="auto" w:line="480"/>
-        <w:jc w:val="left"/>
-        <w:rPr/>
-      </w:pPr>
-      <w:r>
-        <w:rPr/>
-      </w:r>
-    </w:p>
-    <w:p>
-      <w:pPr>
-        <w:pStyle w:val="Normal"/>
-        <w:spacing w:lineRule="auto" w:line="480"/>
-        <w:jc w:val="left"/>
-        <w:rPr/>
-      </w:pPr>
-      <w:r>
-        <w:rPr/>
-      </w:r>
-    </w:p>
-    <w:p>
-      <w:pPr>
-        <w:pStyle w:val="Normal"/>
-        <w:spacing w:lineRule="auto" w:line="480"/>
-        <w:jc w:val="left"/>
-        <w:rPr/>
-      </w:pPr>
-      <w:r>
-        <w:rPr/>
-      </w:r>
-    </w:p>
-    <w:p>
-      <w:pPr>
-        <w:pStyle w:val="Normal"/>
-        <w:spacing w:lineRule="auto" w:line="480"/>
-        <w:jc w:val="left"/>
-        <w:rPr/>
-      </w:pPr>
-      <w:r>
-        <w:rPr/>
-      </w:r>
-    </w:p>
-    <w:p>
-      <w:pPr>
-        <w:pStyle w:val="Normal"/>
-        <w:spacing w:lineRule="auto" w:line="480"/>
-        <w:jc w:val="left"/>
-        <w:rPr/>
-      </w:pPr>
-      <w:r>
-        <w:rPr/>
-      </w:r>
-    </w:p>
-    <w:p>
-      <w:pPr>
-        <w:pStyle w:val="Normal"/>
-        <w:spacing w:lineRule="auto" w:line="480"/>
-        <w:jc w:val="left"/>
-        <w:rPr/>
-      </w:pPr>
-      <w:r>
-        <w:rPr/>
-      </w:r>
-    </w:p>
-    <w:p>
-      <w:pPr>
-        <w:pStyle w:val="Normal"/>
-        <w:spacing w:lineRule="auto" w:line="480"/>
-        <w:jc w:val="left"/>
-        <w:rPr/>
-      </w:pPr>
-      <w:r>
-        <w:rPr/>
-      </w:r>
-    </w:p>
-    <w:p>
-      <w:pPr>
-        <w:pStyle w:val="Normal"/>
-        <w:spacing w:lineRule="auto" w:line="480"/>
-        <w:jc w:val="left"/>
-        <w:rPr/>
-      </w:pPr>
-      <w:r>
-        <w:rPr/>
-      </w:r>
-    </w:p>
-    <w:p>
-      <w:pPr>
-        <w:pStyle w:val="Normal"/>
-        <w:spacing w:lineRule="auto" w:line="480"/>
-        <w:jc w:val="left"/>
-        <w:rPr/>
-      </w:pPr>
-      <w:r>
-        <w:rPr/>
-      </w:r>
-    </w:p>
-    <w:p>
-      <w:pPr>
-        <w:pStyle w:val="Normal"/>
-        <w:spacing w:lineRule="auto" w:line="480"/>
-        <w:jc w:val="left"/>
-        <w:rPr/>
-      </w:pPr>
-      <w:r>
-        <w:rPr/>
-      </w:r>
-    </w:p>
-    <w:p>
-      <w:pPr>
-        <w:pStyle w:val="Normal"/>
-        <w:spacing w:lineRule="auto" w:line="480"/>
-        <w:jc w:val="left"/>
-        <w:rPr/>
-      </w:pPr>
-      <w:r>
-        <w:rPr/>
-      </w:r>
-    </w:p>
-    <w:p>
-      <w:pPr>
-        <w:pStyle w:val="Normal"/>
-        <w:spacing w:lineRule="auto" w:line="480"/>
-        <w:jc w:val="left"/>
-        <w:rPr/>
-      </w:pPr>
-      <w:r>
-        <w:rPr/>
-      </w:r>
-    </w:p>
-    <w:p>
-      <w:pPr>
-        <w:pStyle w:val="Normal"/>
-        <w:spacing w:lineRule="auto" w:line="480"/>
-        <w:jc w:val="left"/>
-        <w:rPr/>
-      </w:pPr>
-      <w:r>
-        <w:rPr/>
-      </w:r>
-    </w:p>
-    <w:p>
-      <w:pPr>
-        <w:pStyle w:val="Normal"/>
-        <w:spacing w:lineRule="auto" w:line="480"/>
-        <w:jc w:val="left"/>
-        <w:rPr/>
-      </w:pPr>
-      <w:r>
-        <w:rPr/>
-      </w:r>
-    </w:p>
-    <w:p>
-      <w:pPr>
-        <w:pStyle w:val="Normal"/>
-        <w:spacing w:lineRule="auto" w:line="480"/>
-        <w:jc w:val="left"/>
-        <w:rPr/>
-      </w:pPr>
-      <w:r>
-        <w:rPr/>
-      </w:r>
-    </w:p>
-    <w:p>
-      <w:pPr>
-        <w:pStyle w:val="Normal"/>
-        <w:spacing w:lineRule="auto" w:line="480"/>
-        <w:jc w:val="left"/>
-        <w:rPr/>
-      </w:pPr>
-      <w:r>
-        <w:rPr/>
-      </w:r>
-    </w:p>
-    <w:p>
-      <w:pPr>
-        <w:pStyle w:val="Normal"/>
-        <w:spacing w:lineRule="auto" w:line="480"/>
-        <w:jc w:val="left"/>
-        <w:rPr/>
-      </w:pPr>
-      <w:r>
-        <w:rPr/>
-      </w:r>
-    </w:p>
-    <w:p>
-      <w:pPr>
-        <w:pStyle w:val="Normal"/>
-        <w:spacing w:lineRule="auto" w:line="480"/>
-        <w:jc w:val="left"/>
-        <w:rPr/>
-      </w:pPr>
-      <w:r>
-        <w:rPr/>
-      </w:r>
-    </w:p>
-    <w:p>
-      <w:pPr>
-        <w:pStyle w:val="Normal"/>
-        <w:spacing w:lineRule="auto" w:line="480"/>
-        <w:jc w:val="left"/>
-        <w:rPr/>
-      </w:pPr>
-      <w:r>
-        <w:rPr/>
-      </w:r>
-    </w:p>
-    <w:p>
-      <w:pPr>
-        <w:pStyle w:val="Normal"/>
-        <w:spacing w:lineRule="auto" w:line="480"/>
-        <w:jc w:val="left"/>
-        <w:rPr>
-          <w:rFonts w:ascii="Times New Roman" w:hAnsi="Times New Roman"/>
-          <w:sz w:val="24"/>
-          <w:szCs w:val="24"/>
-        </w:rPr>
-      </w:pPr>
-      <w:r>
-        <w:rPr>
-          <w:rFonts w:ascii="Times New Roman" w:hAnsi="Times New Roman"/>
-          <w:sz w:val="24"/>
-          <w:szCs w:val="24"/>
-        </w:rPr>
-      </w:r>
-    </w:p>
-    <w:p>
-      <w:pPr>
-        <w:pStyle w:val="Normal"/>
-        <w:spacing w:lineRule="auto" w:line="480"/>
-        <w:jc w:val="left"/>
-        <w:rPr>
-          <w:b/>
+        <w:rPr>
+          <w:rFonts w:ascii="Times New Roman" w:hAnsi="Times New Roman"/>
+        </w:rPr>
+      </w:pPr>
+      <w:r>
+        <w:rPr>
+          <w:rFonts w:ascii="Times New Roman" w:hAnsi="Times New Roman"/>
+        </w:rPr>
+      </w:r>
+    </w:p>
+    <w:p>
+      <w:pPr>
+        <w:pStyle w:val="Normal"/>
+        <w:spacing w:lineRule="auto" w:line="480"/>
+        <w:jc w:val="left"/>
+        <w:rPr>
+          <w:rFonts w:ascii="Times New Roman" w:hAnsi="Times New Roman"/>
+        </w:rPr>
+      </w:pPr>
+      <w:r>
+        <w:rPr>
+          <w:rFonts w:ascii="Times New Roman" w:hAnsi="Times New Roman"/>
+        </w:rPr>
+      </w:r>
+    </w:p>
+    <w:p>
+      <w:pPr>
+        <w:pStyle w:val="Normal"/>
+        <w:spacing w:lineRule="auto" w:line="480"/>
+        <w:jc w:val="left"/>
+        <w:rPr>
+          <w:rFonts w:ascii="Times New Roman" w:hAnsi="Times New Roman"/>
+        </w:rPr>
+      </w:pPr>
+      <w:r>
+        <w:rPr>
+          <w:rFonts w:ascii="Times New Roman" w:hAnsi="Times New Roman"/>
+        </w:rPr>
+      </w:r>
+    </w:p>
+    <w:p>
+      <w:pPr>
+        <w:pStyle w:val="Normal"/>
+        <w:spacing w:lineRule="auto" w:line="480"/>
+        <w:jc w:val="left"/>
+        <w:rPr>
+          <w:rFonts w:ascii="Times New Roman" w:hAnsi="Times New Roman"/>
+        </w:rPr>
+      </w:pPr>
+      <w:r>
+        <w:rPr>
+          <w:rFonts w:ascii="Times New Roman" w:hAnsi="Times New Roman"/>
+        </w:rPr>
+      </w:r>
+    </w:p>
+    <w:p>
+      <w:pPr>
+        <w:pStyle w:val="Normal"/>
+        <w:spacing w:lineRule="auto" w:line="480"/>
+        <w:jc w:val="left"/>
+        <w:rPr>
+          <w:rFonts w:ascii="Times New Roman" w:hAnsi="Times New Roman"/>
+        </w:rPr>
+      </w:pPr>
+      <w:r>
+        <w:rPr>
+          <w:rFonts w:ascii="Times New Roman" w:hAnsi="Times New Roman"/>
+        </w:rPr>
+      </w:r>
+    </w:p>
+    <w:p>
+      <w:pPr>
+        <w:pStyle w:val="Normal"/>
+        <w:spacing w:lineRule="auto" w:line="480"/>
+        <w:jc w:val="left"/>
+        <w:rPr>
+          <w:rFonts w:ascii="Times New Roman" w:hAnsi="Times New Roman"/>
+        </w:rPr>
+      </w:pPr>
+      <w:r>
+        <w:rPr>
+          <w:rFonts w:ascii="Times New Roman" w:hAnsi="Times New Roman"/>
+        </w:rPr>
+      </w:r>
+    </w:p>
+    <w:p>
+      <w:pPr>
+        <w:pStyle w:val="Normal"/>
+        <w:spacing w:lineRule="auto" w:line="480"/>
+        <w:jc w:val="left"/>
+        <w:rPr>
+          <w:rFonts w:ascii="Times New Roman" w:hAnsi="Times New Roman"/>
+        </w:rPr>
+      </w:pPr>
+      <w:r>
+        <w:rPr>
+          <w:rFonts w:ascii="Times New Roman" w:hAnsi="Times New Roman"/>
+        </w:rPr>
+      </w:r>
+    </w:p>
+    <w:p>
+      <w:pPr>
+        <w:pStyle w:val="Normal"/>
+        <w:spacing w:lineRule="auto" w:line="480"/>
+        <w:jc w:val="left"/>
+        <w:rPr>
+          <w:rFonts w:ascii="Times New Roman" w:hAnsi="Times New Roman"/>
+        </w:rPr>
+      </w:pPr>
+      <w:r>
+        <w:rPr>
+          <w:rFonts w:ascii="Times New Roman" w:hAnsi="Times New Roman"/>
+        </w:rPr>
+      </w:r>
+    </w:p>
+    <w:p>
+      <w:pPr>
+        <w:pStyle w:val="Normal"/>
+        <w:spacing w:lineRule="auto" w:line="480"/>
+        <w:jc w:val="left"/>
+        <w:rPr>
+          <w:rFonts w:ascii="Times New Roman" w:hAnsi="Times New Roman"/>
+        </w:rPr>
+      </w:pPr>
+      <w:r>
+        <w:rPr>
+          <w:rFonts w:ascii="Times New Roman" w:hAnsi="Times New Roman"/>
+        </w:rPr>
+      </w:r>
+    </w:p>
+    <w:p>
+      <w:pPr>
+        <w:pStyle w:val="Normal"/>
+        <w:spacing w:lineRule="auto" w:line="480"/>
+        <w:jc w:val="left"/>
+        <w:rPr>
+          <w:rFonts w:ascii="Times New Roman" w:hAnsi="Times New Roman"/>
+        </w:rPr>
+      </w:pPr>
+      <w:r>
+        <w:rPr>
+          <w:rFonts w:ascii="Times New Roman" w:hAnsi="Times New Roman"/>
+        </w:rPr>
+      </w:r>
+    </w:p>
+    <w:p>
+      <w:pPr>
+        <w:pStyle w:val="Normal"/>
+        <w:spacing w:lineRule="auto" w:line="480"/>
+        <w:jc w:val="left"/>
+        <w:rPr>
+          <w:rFonts w:ascii="Times New Roman" w:hAnsi="Times New Roman"/>
+        </w:rPr>
+      </w:pPr>
+      <w:r>
+        <w:rPr>
+          <w:rFonts w:ascii="Times New Roman" w:hAnsi="Times New Roman"/>
+        </w:rPr>
+      </w:r>
+    </w:p>
+    <w:p>
+      <w:pPr>
+        <w:pStyle w:val="Normal"/>
+        <w:spacing w:lineRule="auto" w:line="480"/>
+        <w:jc w:val="left"/>
+        <w:rPr>
+          <w:rFonts w:ascii="Times New Roman" w:hAnsi="Times New Roman"/>
+        </w:rPr>
+      </w:pPr>
+      <w:r>
+        <w:rPr>
+          <w:rFonts w:ascii="Times New Roman" w:hAnsi="Times New Roman"/>
+        </w:rPr>
+      </w:r>
+    </w:p>
+    <w:p>
+      <w:pPr>
+        <w:pStyle w:val="Normal"/>
+        <w:spacing w:lineRule="auto" w:line="480"/>
+        <w:jc w:val="left"/>
+        <w:rPr>
+          <w:rFonts w:ascii="Times New Roman" w:hAnsi="Times New Roman"/>
+        </w:rPr>
+      </w:pPr>
+      <w:r>
+        <w:rPr>
+          <w:rFonts w:ascii="Times New Roman" w:hAnsi="Times New Roman"/>
+        </w:rPr>
+      </w:r>
+    </w:p>
+    <w:p>
+      <w:pPr>
+        <w:pStyle w:val="Normal"/>
+        <w:spacing w:lineRule="auto" w:line="480"/>
+        <w:jc w:val="left"/>
+        <w:rPr>
+          <w:rFonts w:ascii="Times New Roman" w:hAnsi="Times New Roman"/>
+        </w:rPr>
+      </w:pPr>
+      <w:r>
+        <w:rPr>
+          <w:rFonts w:ascii="Times New Roman" w:hAnsi="Times New Roman"/>
+        </w:rPr>
+      </w:r>
+    </w:p>
+    <w:p>
+      <w:pPr>
+        <w:pStyle w:val="Normal"/>
+        <w:spacing w:lineRule="auto" w:line="480"/>
+        <w:jc w:val="left"/>
+        <w:rPr>
+          <w:rFonts w:ascii="Times New Roman" w:hAnsi="Times New Roman"/>
+        </w:rPr>
+      </w:pPr>
+      <w:r>
+        <w:rPr>
+          <w:rFonts w:ascii="Times New Roman" w:hAnsi="Times New Roman"/>
+        </w:rPr>
+      </w:r>
+    </w:p>
+    <w:p>
+      <w:pPr>
+        <w:pStyle w:val="Normal"/>
+        <w:spacing w:lineRule="auto" w:line="480"/>
+        <w:jc w:val="left"/>
+        <w:rPr>
+          <w:rFonts w:ascii="Times New Roman" w:hAnsi="Times New Roman"/>
+        </w:rPr>
+      </w:pPr>
+      <w:r>
+        <w:rPr>
+          <w:rFonts w:ascii="Times New Roman" w:hAnsi="Times New Roman"/>
+        </w:rPr>
+      </w:r>
+    </w:p>
+    <w:p>
+      <w:pPr>
+        <w:pStyle w:val="Normal"/>
+        <w:spacing w:lineRule="auto" w:line="480"/>
+        <w:jc w:val="left"/>
+        <w:rPr>
+          <w:rFonts w:ascii="Times New Roman" w:hAnsi="Times New Roman"/>
+        </w:rPr>
+      </w:pPr>
+      <w:r>
+        <w:rPr>
+          <w:rFonts w:ascii="Times New Roman" w:hAnsi="Times New Roman"/>
+        </w:rPr>
+      </w:r>
+    </w:p>
+    <w:p>
+      <w:pPr>
+        <w:pStyle w:val="Normal"/>
+        <w:spacing w:lineRule="auto" w:line="480"/>
+        <w:jc w:val="left"/>
+        <w:rPr>
+          <w:rFonts w:ascii="Times New Roman" w:hAnsi="Times New Roman"/>
+        </w:rPr>
+      </w:pPr>
+      <w:r>
+        <w:rPr>
+          <w:rFonts w:ascii="Times New Roman" w:hAnsi="Times New Roman"/>
+        </w:rPr>
+      </w:r>
+    </w:p>
+    <w:p>
+      <w:pPr>
+        <w:pStyle w:val="Normal"/>
+        <w:spacing w:lineRule="auto" w:line="480"/>
+        <w:jc w:val="left"/>
+        <w:rPr>
+          <w:rFonts w:ascii="Times New Roman" w:hAnsi="Times New Roman"/>
+        </w:rPr>
+      </w:pPr>
+      <w:r>
+        <w:rPr>
+          <w:rFonts w:ascii="Times New Roman" w:hAnsi="Times New Roman"/>
+        </w:rPr>
+      </w:r>
+    </w:p>
+    <w:p>
+      <w:pPr>
+        <w:pStyle w:val="Normal"/>
+        <w:spacing w:lineRule="auto" w:line="480"/>
+        <w:jc w:val="left"/>
+        <w:rPr>
+          <w:rFonts w:ascii="Times New Roman" w:hAnsi="Times New Roman"/>
+        </w:rPr>
+      </w:pPr>
+      <w:r>
+        <w:rPr>
+          <w:rFonts w:ascii="Times New Roman" w:hAnsi="Times New Roman"/>
+        </w:rPr>
+      </w:r>
+    </w:p>
+    <w:p>
+      <w:pPr>
+        <w:pStyle w:val="Normal"/>
+        <w:spacing w:lineRule="auto" w:line="480"/>
+        <w:jc w:val="left"/>
+        <w:rPr>
+          <w:rFonts w:ascii="Times New Roman" w:hAnsi="Times New Roman"/>
+        </w:rPr>
+      </w:pPr>
+      <w:r>
+        <w:rPr>
+          <w:rFonts w:ascii="Times New Roman" w:hAnsi="Times New Roman"/>
+        </w:rPr>
+      </w:r>
+    </w:p>
+    <w:p>
+      <w:pPr>
+        <w:pStyle w:val="Normal"/>
+        <w:spacing w:lineRule="auto" w:line="480"/>
+        <w:jc w:val="left"/>
+        <w:rPr>
+          <w:rFonts w:ascii="Times New Roman" w:hAnsi="Times New Roman"/>
+          <w:sz w:val="24"/>
+          <w:szCs w:val="24"/>
+        </w:rPr>
+      </w:pPr>
+      <w:r>
+        <w:rPr>
+          <w:rFonts w:ascii="Times New Roman" w:hAnsi="Times New Roman"/>
+          <w:sz w:val="24"/>
+          <w:szCs w:val="24"/>
+        </w:rPr>
+      </w:r>
+    </w:p>
+    <w:p>
+      <w:pPr>
+        <w:pStyle w:val="Normal"/>
+        <w:spacing w:lineRule="auto" w:line="480"/>
+        <w:jc w:val="left"/>
+        <w:rPr>
+          <w:rFonts w:ascii="Times New Roman" w:hAnsi="Times New Roman"/>
+        </w:rPr>
+      </w:pPr>
+      <w:r>
+        <w:rPr>
+          <w:rFonts w:ascii="Times New Roman" w:hAnsi="Times New Roman"/>
           <w:b/>
           <w:bCs/>
           <w:sz w:val="28"/>
           <w:szCs w:val="24"/>
         </w:rPr>
+        <w:t>4. Software development tools</w:t>
+      </w:r>
+    </w:p>
+    <w:p>
+      <w:pPr>
+        <w:pStyle w:val="Normal"/>
+        <w:spacing w:lineRule="auto" w:line="480"/>
+        <w:jc w:val="left"/>
+        <w:rPr>
+          <w:rFonts w:ascii="Times New Roman" w:hAnsi="Times New Roman"/>
+        </w:rPr>
+      </w:pPr>
+      <w:r>
+        <w:rPr>
+          <w:rFonts w:ascii="Times New Roman" w:hAnsi="Times New Roman"/>
+          <w:b w:val="false"/>
+          <w:bCs w:val="false"/>
+          <w:sz w:val="24"/>
+          <w:szCs w:val="24"/>
+        </w:rPr>
+        <w:t>1. Text Editor</w:t>
+      </w:r>
+    </w:p>
+    <w:p>
+      <w:pPr>
+        <w:pStyle w:val="Normal"/>
+        <w:spacing w:lineRule="auto" w:line="480"/>
+        <w:jc w:val="left"/>
+        <w:rPr>
+          <w:rFonts w:ascii="Times New Roman" w:hAnsi="Times New Roman"/>
+        </w:rPr>
+      </w:pPr>
+      <w:r>
+        <w:rPr>
+          <w:rFonts w:ascii="Times New Roman" w:hAnsi="Times New Roman"/>
+          <w:b w:val="false"/>
+          <w:bCs w:val="false"/>
+          <w:sz w:val="24"/>
+          <w:szCs w:val="24"/>
+        </w:rPr>
+        <w:t>2. Php5</w:t>
+      </w:r>
+    </w:p>
+    <w:p>
+      <w:pPr>
+        <w:pStyle w:val="Normal"/>
+        <w:spacing w:lineRule="auto" w:line="480"/>
+        <w:jc w:val="left"/>
+        <w:rPr>
+          <w:rFonts w:ascii="Times New Roman" w:hAnsi="Times New Roman"/>
+        </w:rPr>
+      </w:pPr>
+      <w:r>
+        <w:rPr>
+          <w:rFonts w:ascii="Times New Roman" w:hAnsi="Times New Roman"/>
+          <w:b w:val="false"/>
+          <w:bCs w:val="false"/>
+          <w:sz w:val="24"/>
+          <w:szCs w:val="24"/>
+        </w:rPr>
+        <w:t>3. MySQL-server</w:t>
+      </w:r>
+    </w:p>
+    <w:p>
+      <w:pPr>
+        <w:pStyle w:val="Normal"/>
+        <w:spacing w:lineRule="auto" w:line="480"/>
+        <w:jc w:val="left"/>
+        <w:rPr>
+          <w:rFonts w:ascii="Times New Roman" w:hAnsi="Times New Roman"/>
+        </w:rPr>
+      </w:pPr>
+      <w:r>
+        <w:rPr>
+          <w:rFonts w:ascii="Times New Roman" w:hAnsi="Times New Roman"/>
+          <w:b w:val="false"/>
+          <w:bCs w:val="false"/>
+          <w:sz w:val="24"/>
+          <w:szCs w:val="24"/>
+        </w:rPr>
+        <w:t>4. phpMyAdmin</w:t>
+      </w:r>
+    </w:p>
+    <w:p>
+      <w:pPr>
+        <w:pStyle w:val="Normal"/>
+        <w:spacing w:lineRule="auto" w:line="480"/>
+        <w:jc w:val="left"/>
+        <w:rPr>
+          <w:rFonts w:ascii="Times New Roman" w:hAnsi="Times New Roman"/>
+        </w:rPr>
+      </w:pPr>
+      <w:r>
+        <w:rPr>
+          <w:rFonts w:ascii="Times New Roman" w:hAnsi="Times New Roman"/>
+        </w:rPr>
+      </w:r>
+    </w:p>
+    <w:p>
+      <w:pPr>
+        <w:pStyle w:val="Normal"/>
+        <w:spacing w:lineRule="auto" w:line="480"/>
+        <w:jc w:val="left"/>
+        <w:rPr>
+          <w:rFonts w:ascii="Times New Roman" w:hAnsi="Times New Roman"/>
+        </w:rPr>
       </w:pPr>
       <w:r>
         <w:rPr>
@@ -1017,114 +1228,23 @@
           <w:sz w:val="28"/>
           <w:szCs w:val="24"/>
         </w:rPr>
-        <w:t>4. Software development tools</w:t>
-      </w:r>
-    </w:p>
-    <w:p>
-      <w:pPr>
-        <w:pStyle w:val="Normal"/>
-        <w:spacing w:lineRule="auto" w:line="480"/>
-        <w:jc w:val="left"/>
-        <w:rPr>
-          <w:b w:val="false"/>
-          <w:b w:val="false"/>
-          <w:bCs w:val="false"/>
-          <w:sz w:val="24"/>
-          <w:szCs w:val="24"/>
-        </w:rPr>
-      </w:pPr>
-      <w:r>
-        <w:rPr>
-          <w:rFonts w:ascii="Times New Roman" w:hAnsi="Times New Roman"/>
-          <w:b w:val="false"/>
-          <w:bCs w:val="false"/>
-          <w:sz w:val="24"/>
-          <w:szCs w:val="24"/>
-        </w:rPr>
-        <w:t>1. Sublime Text Editor</w:t>
-      </w:r>
-    </w:p>
-    <w:p>
-      <w:pPr>
-        <w:pStyle w:val="Normal"/>
-        <w:spacing w:lineRule="auto" w:line="480"/>
-        <w:jc w:val="left"/>
-        <w:rPr>
-          <w:b w:val="false"/>
-          <w:b w:val="false"/>
-          <w:bCs w:val="false"/>
-          <w:sz w:val="24"/>
-          <w:szCs w:val="24"/>
-        </w:rPr>
-      </w:pPr>
-      <w:r>
-        <w:rPr>
-          <w:rFonts w:ascii="Times New Roman" w:hAnsi="Times New Roman"/>
-          <w:b w:val="false"/>
-          <w:bCs w:val="false"/>
-          <w:sz w:val="24"/>
-          <w:szCs w:val="24"/>
-        </w:rPr>
-        <w:t>2. PhpMyAdmin</w:t>
-      </w:r>
-    </w:p>
-    <w:p>
-      <w:pPr>
-        <w:pStyle w:val="Normal"/>
-        <w:spacing w:lineRule="auto" w:line="480"/>
-        <w:jc w:val="left"/>
-        <w:rPr>
-          <w:rFonts w:ascii="Times New Roman" w:hAnsi="Times New Roman"/>
-        </w:rPr>
-      </w:pPr>
-      <w:r>
-        <w:rPr>
-          <w:rFonts w:ascii="Times New Roman" w:hAnsi="Times New Roman"/>
-        </w:rPr>
-      </w:r>
-    </w:p>
-    <w:p>
-      <w:pPr>
-        <w:pStyle w:val="Normal"/>
-        <w:spacing w:lineRule="auto" w:line="480"/>
-        <w:jc w:val="left"/>
-        <w:rPr>
-          <w:b/>
+        <w:t>5.  Human Interface Design</w:t>
+      </w:r>
+    </w:p>
+    <w:p>
+      <w:pPr>
+        <w:pStyle w:val="Normal"/>
+        <w:spacing w:lineRule="auto" w:line="480"/>
+        <w:jc w:val="left"/>
+        <w:rPr>
+          <w:rFonts w:ascii="Times New Roman" w:hAnsi="Times New Roman"/>
+        </w:rPr>
+      </w:pPr>
+      <w:r>
+        <w:rPr>
+          <w:rFonts w:ascii="Times New Roman" w:hAnsi="Times New Roman"/>
           <w:b/>
           <w:bCs/>
-          <w:sz w:val="28"/>
-          <w:szCs w:val="24"/>
-        </w:rPr>
-      </w:pPr>
-      <w:r>
-        <w:rPr>
-          <w:rFonts w:ascii="Times New Roman" w:hAnsi="Times New Roman"/>
-          <w:b/>
-          <w:bCs/>
-          <w:sz w:val="28"/>
-          <w:szCs w:val="24"/>
-        </w:rPr>
-        <w:t>5.  Human Interface Design</w:t>
-      </w:r>
-    </w:p>
-    <w:p>
-      <w:pPr>
-        <w:pStyle w:val="Normal"/>
-        <w:spacing w:lineRule="auto" w:line="480"/>
-        <w:jc w:val="left"/>
-        <w:rPr>
-          <w:b/>
-          <w:b/>
-          <w:bCs/>
-          <w:sz w:val="28"/>
-          <w:szCs w:val="24"/>
-        </w:rPr>
-      </w:pPr>
-      <w:r>
-        <w:rPr>
-          <w:rFonts w:ascii="Times New Roman" w:hAnsi="Times New Roman"/>
-          <w:b/>
-          <w:bCs/>
           <w:sz w:val="24"/>
           <w:szCs w:val="24"/>
         </w:rPr>
@@ -1138,11 +1258,7 @@
         <w:spacing w:lineRule="auto" w:line="480"/>
         <w:jc w:val="left"/>
         <w:rPr>
-          <w:b/>
-          <w:b/>
-          <w:bCs/>
-          <w:sz w:val="28"/>
-          <w:szCs w:val="24"/>
+          <w:rFonts w:ascii="Times New Roman" w:hAnsi="Times New Roman"/>
         </w:rPr>
       </w:pPr>
       <w:r>
@@ -1195,7 +1311,7 @@
             <wp:positionV relativeFrom="paragraph">
               <wp:align>top</wp:align>
             </wp:positionV>
-            <wp:extent cx="6332220" cy="2931795"/>
+            <wp:extent cx="6332220" cy="2767330"/>
             <wp:effectExtent l="0" t="0" r="0" b="0"/>
             <wp:wrapSquare wrapText="largest"/>
             <wp:docPr id="2" name="Image2" descr=""/>
@@ -1220,7 +1336,7 @@
                   <pic:spPr bwMode="auto">
                     <a:xfrm>
                       <a:off x="0" y="0"/>
-                      <a:ext cx="6332220" cy="2931795"/>
+                      <a:ext cx="6332220" cy="2767330"/>
                     </a:xfrm>
                     <a:prstGeom prst="rect">
                       <a:avLst/>
@@ -1379,27 +1495,7 @@
         <w:jc w:val="left"/>
         <w:rPr>
           <w:rFonts w:ascii="Times New Roman" w:hAnsi="Times New Roman"/>
-          <w:b w:val="false"/>
-          <w:b w:val="false"/>
-          <w:bCs w:val="false"/>
-          <w:sz w:val="24"/>
-        </w:rPr>
-      </w:pPr>
-      <w:r>
-        <w:rPr>
-          <w:rFonts w:ascii="Times New Roman" w:hAnsi="Times New Roman"/>
-          <w:b w:val="false"/>
-          <w:bCs w:val="false"/>
-          <w:sz w:val="24"/>
-        </w:rPr>
-      </w:r>
-    </w:p>
-    <w:p>
-      <w:pPr>
-        <w:pStyle w:val="Normal"/>
-        <w:spacing w:lineRule="auto" w:line="480"/>
-        <w:jc w:val="left"/>
-        <w:rPr/>
+        </w:rPr>
       </w:pPr>
       <w:r>
         <w:rPr>
@@ -1418,7 +1514,6 @@
         <w:spacing w:lineRule="auto" w:line="480"/>
         <w:jc w:val="left"/>
         <w:rPr>
-          <w:rFonts w:ascii="Times New Roman" w:hAnsi="Times New Roman"/>
           <w:b/>
           <w:b/>
           <w:bCs/>
@@ -1427,9 +1522,14 @@
         </w:rPr>
       </w:pPr>
       <w:r>
-        <w:rPr/>
+        <w:rPr>
+          <w:b/>
+          <w:bCs/>
+          <w:sz w:val="28"/>
+          <w:szCs w:val="24"/>
+        </w:rPr>
         <w:drawing>
-          <wp:anchor behindDoc="0" distT="0" distB="0" distL="0" distR="0" simplePos="0" locked="0" layoutInCell="1" allowOverlap="1" relativeHeight="5">
+          <wp:anchor behindDoc="0" distT="0" distB="0" distL="0" distR="0" simplePos="0" locked="0" layoutInCell="1" allowOverlap="1" relativeHeight="4">
             <wp:simplePos x="0" y="0"/>
             <wp:positionH relativeFrom="column">
               <wp:align>center</wp:align>
@@ -1437,7 +1537,7 @@
             <wp:positionV relativeFrom="paragraph">
               <wp:align>top</wp:align>
             </wp:positionV>
-            <wp:extent cx="6332220" cy="2945130"/>
+            <wp:extent cx="6332220" cy="2776220"/>
             <wp:effectExtent l="0" t="0" r="0" b="0"/>
             <wp:wrapSquare wrapText="largest"/>
             <wp:docPr id="3" name="Image4" descr=""/>
@@ -1462,7 +1562,7 @@
                   <pic:spPr bwMode="auto">
                     <a:xfrm>
                       <a:off x="0" y="0"/>
-                      <a:ext cx="6332220" cy="2945130"/>
+                      <a:ext cx="6332220" cy="2776220"/>
                     </a:xfrm>
                     <a:prstGeom prst="rect">
                       <a:avLst/>
@@ -1488,11 +1588,7 @@
         <w:spacing w:lineRule="auto" w:line="480"/>
         <w:jc w:val="left"/>
         <w:rPr>
-          <w:b/>
-          <w:b/>
-          <w:bCs/>
-          <w:sz w:val="28"/>
-          <w:szCs w:val="24"/>
+          <w:rFonts w:ascii="Times New Roman" w:hAnsi="Times New Roman"/>
         </w:rPr>
       </w:pPr>
       <w:r>
@@ -1511,12 +1607,16 @@
         <w:pStyle w:val="Normal"/>
         <w:spacing w:lineRule="auto" w:line="480"/>
         <w:jc w:val="left"/>
-        <w:rPr/>
-      </w:pPr>
-      <w:r>
-        <w:rPr/>
+        <w:rPr>
+          <w:rFonts w:ascii="Times New Roman" w:hAnsi="Times New Roman"/>
+        </w:rPr>
+      </w:pPr>
+      <w:r>
+        <w:rPr>
+          <w:rFonts w:ascii="Times New Roman" w:hAnsi="Times New Roman"/>
+        </w:rPr>
         <w:drawing>
-          <wp:anchor behindDoc="0" distT="0" distB="0" distL="0" distR="0" simplePos="0" locked="0" layoutInCell="1" allowOverlap="1" relativeHeight="4">
+          <wp:anchor behindDoc="0" distT="0" distB="0" distL="0" distR="0" simplePos="0" locked="0" layoutInCell="1" allowOverlap="1" relativeHeight="5">
             <wp:simplePos x="0" y="0"/>
             <wp:positionH relativeFrom="column">
               <wp:align>center</wp:align>
@@ -1524,7 +1624,7 @@
             <wp:positionV relativeFrom="paragraph">
               <wp:align>top</wp:align>
             </wp:positionV>
-            <wp:extent cx="6332220" cy="2791460"/>
+            <wp:extent cx="6332220" cy="2781300"/>
             <wp:effectExtent l="0" t="0" r="0" b="0"/>
             <wp:wrapSquare wrapText="largest"/>
             <wp:docPr id="4" name="Image3" descr=""/>
@@ -1549,7 +1649,7 @@
                   <pic:spPr bwMode="auto">
                     <a:xfrm>
                       <a:off x="0" y="0"/>
-                      <a:ext cx="6332220" cy="2791460"/>
+                      <a:ext cx="6332220" cy="2781300"/>
                     </a:xfrm>
                     <a:prstGeom prst="rect">
                       <a:avLst/>
@@ -1567,6 +1667,296 @@
             </a:graphic>
           </wp:anchor>
         </w:drawing>
+      </w:r>
+    </w:p>
+    <w:p>
+      <w:pPr>
+        <w:pStyle w:val="Normal"/>
+        <w:spacing w:lineRule="auto" w:line="480"/>
+        <w:jc w:val="left"/>
+        <w:rPr>
+          <w:rFonts w:ascii="Times New Roman" w:hAnsi="Times New Roman"/>
+        </w:rPr>
+      </w:pPr>
+      <w:r>
+        <w:rPr>
+          <w:rFonts w:ascii="Times New Roman" w:hAnsi="Times New Roman"/>
+        </w:rPr>
+      </w:r>
+    </w:p>
+    <w:p>
+      <w:pPr>
+        <w:pStyle w:val="Normal"/>
+        <w:spacing w:lineRule="auto" w:line="480"/>
+        <w:jc w:val="left"/>
+        <w:rPr>
+          <w:rFonts w:ascii="Times New Roman" w:hAnsi="Times New Roman"/>
+        </w:rPr>
+      </w:pPr>
+      <w:r>
+        <w:rPr>
+          <w:rFonts w:ascii="Times New Roman" w:hAnsi="Times New Roman"/>
+        </w:rPr>
+      </w:r>
+    </w:p>
+    <w:p>
+      <w:pPr>
+        <w:pStyle w:val="Normal"/>
+        <w:spacing w:lineRule="auto" w:line="480"/>
+        <w:jc w:val="left"/>
+        <w:rPr>
+          <w:rFonts w:ascii="Times New Roman" w:hAnsi="Times New Roman"/>
+        </w:rPr>
+      </w:pPr>
+      <w:r>
+        <w:rPr>
+          <w:rFonts w:ascii="Times New Roman" w:hAnsi="Times New Roman"/>
+        </w:rPr>
+      </w:r>
+    </w:p>
+    <w:p>
+      <w:pPr>
+        <w:pStyle w:val="Normal"/>
+        <w:spacing w:lineRule="auto" w:line="480"/>
+        <w:jc w:val="left"/>
+        <w:rPr>
+          <w:rFonts w:ascii="Times New Roman" w:hAnsi="Times New Roman"/>
+        </w:rPr>
+      </w:pPr>
+      <w:r>
+        <w:rPr>
+          <w:rFonts w:ascii="Times New Roman" w:hAnsi="Times New Roman"/>
+        </w:rPr>
+      </w:r>
+    </w:p>
+    <w:p>
+      <w:pPr>
+        <w:pStyle w:val="Normal"/>
+        <w:spacing w:lineRule="auto" w:line="480"/>
+        <w:jc w:val="left"/>
+        <w:rPr>
+          <w:rFonts w:ascii="Times New Roman" w:hAnsi="Times New Roman"/>
+        </w:rPr>
+      </w:pPr>
+      <w:r>
+        <w:rPr>
+          <w:rFonts w:ascii="Times New Roman" w:hAnsi="Times New Roman"/>
+        </w:rPr>
+        <w:t>D.  Tracker List</w:t>
+      </w:r>
+    </w:p>
+    <w:p>
+      <w:pPr>
+        <w:pStyle w:val="Normal"/>
+        <w:spacing w:lineRule="auto" w:line="480"/>
+        <w:jc w:val="left"/>
+        <w:rPr>
+          <w:rFonts w:ascii="Times New Roman" w:hAnsi="Times New Roman"/>
+        </w:rPr>
+      </w:pPr>
+      <w:r>
+        <w:rPr>
+          <w:rFonts w:ascii="Times New Roman" w:hAnsi="Times New Roman"/>
+        </w:rPr>
+        <w:drawing>
+          <wp:anchor behindDoc="0" distT="0" distB="0" distL="0" distR="0" simplePos="0" locked="0" layoutInCell="1" allowOverlap="1" relativeHeight="6">
+            <wp:simplePos x="0" y="0"/>
+            <wp:positionH relativeFrom="column">
+              <wp:align>center</wp:align>
+            </wp:positionH>
+            <wp:positionV relativeFrom="paragraph">
+              <wp:align>top</wp:align>
+            </wp:positionV>
+            <wp:extent cx="6332220" cy="2781300"/>
+            <wp:effectExtent l="0" t="0" r="0" b="0"/>
+            <wp:wrapSquare wrapText="largest"/>
+            <wp:docPr id="5" name="Image5" descr=""/>
+            <wp:cNvGraphicFramePr>
+              <a:graphicFrameLocks xmlns:a="http://schemas.openxmlformats.org/drawingml/2006/main" noChangeAspect="1"/>
+            </wp:cNvGraphicFramePr>
+            <a:graphic xmlns:a="http://schemas.openxmlformats.org/drawingml/2006/main">
+              <a:graphicData uri="http://schemas.openxmlformats.org/drawingml/2006/picture">
+                <pic:pic xmlns:pic="http://schemas.openxmlformats.org/drawingml/2006/picture">
+                  <pic:nvPicPr>
+                    <pic:cNvPr id="5" name="Image5" descr=""/>
+                    <pic:cNvPicPr>
+                      <a:picLocks noChangeAspect="1" noChangeArrowheads="1"/>
+                    </pic:cNvPicPr>
+                  </pic:nvPicPr>
+                  <pic:blipFill>
+                    <a:blip r:embed="rId6"/>
+                    <a:stretch>
+                      <a:fillRect/>
+                    </a:stretch>
+                  </pic:blipFill>
+                  <pic:spPr bwMode="auto">
+                    <a:xfrm>
+                      <a:off x="0" y="0"/>
+                      <a:ext cx="6332220" cy="2781300"/>
+                    </a:xfrm>
+                    <a:prstGeom prst="rect">
+                      <a:avLst/>
+                    </a:prstGeom>
+                    <a:noFill/>
+                    <a:ln w="9525">
+                      <a:noFill/>
+                      <a:miter lim="800000"/>
+                      <a:headEnd/>
+                      <a:tailEnd/>
+                    </a:ln>
+                  </pic:spPr>
+                </pic:pic>
+              </a:graphicData>
+            </a:graphic>
+          </wp:anchor>
+        </w:drawing>
+      </w:r>
+    </w:p>
+    <w:p>
+      <w:pPr>
+        <w:pStyle w:val="Normal"/>
+        <w:spacing w:lineRule="auto" w:line="480"/>
+        <w:jc w:val="left"/>
+        <w:rPr>
+          <w:rFonts w:ascii="Times New Roman" w:hAnsi="Times New Roman"/>
+          <w:b/>
+          <w:b/>
+          <w:bCs/>
+          <w:sz w:val="28"/>
+          <w:szCs w:val="24"/>
+        </w:rPr>
+      </w:pPr>
+      <w:r>
+        <w:rPr>
+          <w:rFonts w:ascii="Times New Roman" w:hAnsi="Times New Roman"/>
+          <w:b/>
+          <w:bCs/>
+          <w:sz w:val="28"/>
+          <w:szCs w:val="24"/>
+        </w:rPr>
+        <w:t>6. Local Setup: Step by Step</w:t>
+      </w:r>
+    </w:p>
+    <w:p>
+      <w:pPr>
+        <w:pStyle w:val="Normal"/>
+        <w:spacing w:lineRule="auto" w:line="480"/>
+        <w:jc w:val="left"/>
+        <w:rPr>
+          <w:rFonts w:ascii="Times New Roman" w:hAnsi="Times New Roman"/>
+        </w:rPr>
+      </w:pPr>
+      <w:r>
+        <w:rPr>
+          <w:rFonts w:ascii="Times New Roman" w:hAnsi="Times New Roman"/>
+        </w:rPr>
+        <w:t>1. Install all the development tools (reffer to number four(4) ).</w:t>
+      </w:r>
+    </w:p>
+    <w:p>
+      <w:pPr>
+        <w:pStyle w:val="Normal"/>
+        <w:spacing w:lineRule="auto" w:line="480"/>
+        <w:jc w:val="left"/>
+        <w:rPr>
+          <w:rFonts w:ascii="Times New Roman" w:hAnsi="Times New Roman"/>
+        </w:rPr>
+      </w:pPr>
+      <w:r>
+        <w:rPr>
+          <w:rFonts w:ascii="Times New Roman" w:hAnsi="Times New Roman"/>
+        </w:rPr>
+        <w:t>2. Enable CURL Library, install php-curl.</w:t>
+      </w:r>
+    </w:p>
+    <w:p>
+      <w:pPr>
+        <w:pStyle w:val="Normal"/>
+        <w:spacing w:lineRule="auto" w:line="480"/>
+        <w:jc w:val="left"/>
+        <w:rPr>
+          <w:rFonts w:ascii="Times New Roman" w:hAnsi="Times New Roman"/>
+        </w:rPr>
+      </w:pPr>
+      <w:r>
+        <w:rPr>
+          <w:rFonts w:ascii="Times New Roman" w:hAnsi="Times New Roman"/>
+        </w:rPr>
+        <w:t>3. Download/clone the repository file in gitlab under the project Web Tracker.</w:t>
+      </w:r>
+    </w:p>
+    <w:p>
+      <w:pPr>
+        <w:pStyle w:val="Normal"/>
+        <w:spacing w:lineRule="auto" w:line="480"/>
+        <w:jc w:val="left"/>
+        <w:rPr>
+          <w:rFonts w:ascii="Times New Roman" w:hAnsi="Times New Roman"/>
+        </w:rPr>
+      </w:pPr>
+      <w:r>
+        <w:rPr>
+          <w:rFonts w:ascii="Times New Roman" w:hAnsi="Times New Roman"/>
+        </w:rPr>
+        <w:t>4. Copy the 'web-tracker' directory to '/var/www/html'.</w:t>
+      </w:r>
+    </w:p>
+    <w:p>
+      <w:pPr>
+        <w:pStyle w:val="Normal"/>
+        <w:spacing w:lineRule="auto" w:line="480"/>
+        <w:jc w:val="left"/>
+        <w:rPr>
+          <w:rFonts w:ascii="Times New Roman" w:hAnsi="Times New Roman"/>
+        </w:rPr>
+      </w:pPr>
+      <w:r>
+        <w:rPr>
+          <w:rFonts w:ascii="Times New Roman" w:hAnsi="Times New Roman"/>
+        </w:rPr>
+        <w:t>5. Create a database in phpMyAdmin, name it 'tracker' then export the data table 'tracker_list.sql' located inside d</w:t>
+      </w:r>
+      <w:r>
+        <w:rPr>
+          <w:rFonts w:ascii="Times New Roman" w:hAnsi="Times New Roman"/>
+        </w:rPr>
+        <w:t>atabase</w:t>
+      </w:r>
+      <w:r>
+        <w:rPr>
+          <w:rFonts w:ascii="Times New Roman" w:hAnsi="Times New Roman"/>
+        </w:rPr>
+        <w:t xml:space="preserve"> directory.</w:t>
+      </w:r>
+    </w:p>
+    <w:p>
+      <w:pPr>
+        <w:pStyle w:val="Normal"/>
+        <w:spacing w:lineRule="auto" w:line="480"/>
+        <w:jc w:val="left"/>
+        <w:rPr>
+          <w:rFonts w:ascii="Times New Roman" w:hAnsi="Times New Roman"/>
+        </w:rPr>
+      </w:pPr>
+      <w:r>
+        <w:rPr>
+          <w:rFonts w:ascii="Times New Roman" w:hAnsi="Times New Roman"/>
+        </w:rPr>
+        <w:t>6. Open 'db_connection.php' inside the web-tracker directory, change the value of server name, username, password, database name depending on your connection information.</w:t>
+      </w:r>
+    </w:p>
+    <w:p>
+      <w:pPr>
+        <w:pStyle w:val="Normal"/>
+        <w:spacing w:lineRule="auto" w:line="480"/>
+        <w:jc w:val="left"/>
+        <w:rPr/>
+      </w:pPr>
+      <w:r>
+        <w:rPr>
+          <w:rFonts w:ascii="Times New Roman" w:hAnsi="Times New Roman"/>
+        </w:rPr>
+        <w:t>7.  Access the index.php uisng any browser installed in your machine. Type in &lt;hostname&gt;/web-tracker and your done!</w:t>
       </w:r>
     </w:p>
     <w:sectPr>
@@ -1612,6 +2002,26 @@
       <w:sz w:val="24"/>
       <w:szCs w:val="24"/>
       <w:lang w:val="en-PH" w:eastAsia="zh-CN" w:bidi="hi-IN"/>
+    </w:rPr>
+  </w:style>
+  <w:style w:type="character" w:styleId="NumberingSymbols">
+    <w:name w:val="Numbering Symbols"/>
+    <w:qFormat/>
+    <w:rPr/>
+  </w:style>
+  <w:style w:type="character" w:styleId="StrongEmphasis">
+    <w:name w:val="Strong Emphasis"/>
+    <w:rPr>
+      <w:b/>
+      <w:bCs/>
+    </w:rPr>
+  </w:style>
+  <w:style w:type="character" w:styleId="Emphasis">
+    <w:name w:val="Emphasis"/>
+    <w:qFormat/>
+    <w:rPr>
+      <w:i/>
+      <w:iCs/>
     </w:rPr>
   </w:style>
   <w:style w:type="paragraph" w:styleId="Heading">
